--- a/sets and Bits Manipulation-Report.docx
+++ b/sets and Bits Manipulation-Report.docx
@@ -1,7 +1,23 @@
 
 <file path=word/document.xml><?xml version="1.0" encoding="utf-8"?>
 <w:document xmlns:wpc="http://schemas.microsoft.com/office/word/2010/wordprocessingCanvas" xmlns:cx="http://schemas.microsoft.com/office/drawing/2014/chartex" xmlns:cx1="http://schemas.microsoft.com/office/drawing/2015/9/8/chartex" xmlns:cx2="http://schemas.microsoft.com/office/drawing/2015/10/21/chartex" xmlns:cx3="http://schemas.microsoft.com/office/drawing/2016/5/9/chartex" xmlns:cx4="http://schemas.microsoft.com/office/drawing/2016/5/10/chartex" xmlns:cx5="http://schemas.microsoft.com/office/drawing/2016/5/11/chartex" xmlns:cx6="http://schemas.microsoft.com/office/drawing/2016/5/12/chartex" xmlns:cx7="http://schemas.microsoft.com/office/drawing/2016/5/13/chartex" xmlns:cx8="http://schemas.microsoft.com/office/drawing/2016/5/14/chartex" xmlns:mc="http://schemas.openxmlformats.org/markup-compatibility/2006" xmlns:aink="http://schemas.microsoft.com/office/drawing/2016/ink" xmlns:am3d="http://schemas.microsoft.com/office/drawing/2017/model3d" xmlns:o="urn:schemas-microsoft-com:office:office" xmlns:r="http://schemas.openxmlformats.org/officeDocument/2006/relationships" xmlns:m="http://schemas.openxmlformats.org/officeDocument/2006/math" xmlns:v="urn:schemas-microsoft-com:vml" xmlns:wp14="http://schemas.microsoft.com/office/word/2010/wordprocessingDrawing" xmlns:wp="http://schemas.openxmlformats.org/drawingml/2006/wordprocessingDrawing" xmlns:w10="urn:schemas-microsoft-com:office:word" xmlns:w="http://schemas.openxmlformats.org/wordprocessingml/2006/main" xmlns:w14="http://schemas.microsoft.com/office/word/2010/wordml" xmlns:w15="http://schemas.microsoft.com/office/word/2012/wordml" xmlns:w16cex="http://schemas.microsoft.com/office/word/2018/wordml/cex" xmlns:w16cid="http://schemas.microsoft.com/office/word/2016/wordml/cid" xmlns:w16="http://schemas.microsoft.com/office/word/2018/wordml" xmlns:w16sdtdh="http://schemas.microsoft.com/office/word/2020/wordml/sdtdatahash" xmlns:w16se="http://schemas.microsoft.com/office/word/2015/wordml/symex" xmlns:wpg="http://schemas.microsoft.com/office/word/2010/wordprocessingGroup" xmlns:wpi="http://schemas.microsoft.com/office/word/2010/wordprocessingInk" xmlns:wne="http://schemas.microsoft.com/office/word/2006/wordml" xmlns:wps="http://schemas.microsoft.com/office/word/2010/wordprocessingShape" mc:Ignorable="w14 w15 w16se w16cid w16 w16cex w16sdtdh wp14">
+  <w:background w:color="DFE3E5" w:themeColor="background2"/>
   <w:body>
+    <w:p>
+      <w:pPr>
+        <w:pStyle w:val="Title"/>
+        <w:jc w:val="center"/>
+        <w:rPr>
+          <w:u w:val="single"/>
+        </w:rPr>
+      </w:pPr>
+      <w:r>
+        <w:rPr>
+          <w:u w:val="single"/>
+        </w:rPr>
+        <w:t>Sets and Bits Manipulation-Report</w:t>
+      </w:r>
+    </w:p>
     <w:p>
       <w:pPr>
         <w:jc w:val="center"/>
@@ -13,71 +29,28 @@
           <w:u w:val="single"/>
         </w:rPr>
       </w:pPr>
+    </w:p>
+    <w:p>
+      <w:pPr>
+        <w:pStyle w:val="Subtitle"/>
+        <w:rPr>
+          <w:color w:val="1C6194" w:themeColor="accent2" w:themeShade="BF"/>
+          <w:sz w:val="36"/>
+          <w:szCs w:val="36"/>
+          <w:u w:val="single"/>
+        </w:rPr>
+      </w:pPr>
       <w:r>
         <w:rPr>
-          <w:rFonts w:asciiTheme="minorBidi" w:hAnsiTheme="minorBidi"/>
-          <w:color w:val="0070C0"/>
-          <w:sz w:val="48"/>
-          <w:szCs w:val="48"/>
-          <w:u w:val="single"/>
-        </w:rPr>
-        <w:t>S</w:t>
-      </w:r>
-      <w:r>
-        <w:rPr>
-          <w:rFonts w:asciiTheme="minorBidi" w:hAnsiTheme="minorBidi"/>
-          <w:color w:val="0070C0"/>
-          <w:sz w:val="48"/>
-          <w:szCs w:val="48"/>
-          <w:u w:val="single"/>
-        </w:rPr>
-        <w:t>ets and Bits Manipulation-Report</w:t>
-      </w:r>
-    </w:p>
-    <w:p>
-      <w:pPr>
-        <w:jc w:val="center"/>
-        <w:rPr>
-          <w:rFonts w:asciiTheme="minorBidi" w:hAnsiTheme="minorBidi"/>
-          <w:color w:val="0070C0"/>
-          <w:sz w:val="48"/>
-          <w:szCs w:val="48"/>
-          <w:u w:val="single"/>
-        </w:rPr>
-      </w:pPr>
-    </w:p>
-    <w:p>
-      <w:pPr>
-        <w:rPr>
-          <w:rFonts w:asciiTheme="minorBidi" w:hAnsiTheme="minorBidi"/>
-          <w:color w:val="0070C0"/>
-          <w:sz w:val="24"/>
-          <w:szCs w:val="24"/>
-          <w:u w:val="single"/>
-        </w:rPr>
-      </w:pPr>
-      <w:r>
-        <w:rPr>
-          <w:rFonts w:asciiTheme="minorBidi" w:hAnsiTheme="minorBidi"/>
-          <w:color w:val="0070C0"/>
-          <w:sz w:val="48"/>
-          <w:szCs w:val="48"/>
+          <w:color w:val="1C6194" w:themeColor="accent2" w:themeShade="BF"/>
+          <w:sz w:val="36"/>
+          <w:szCs w:val="36"/>
           <w:u w:val="single"/>
         </w:rPr>
         <w:t>Report content:</w:t>
       </w:r>
     </w:p>
-    <w:p>
-      <w:pPr>
-        <w:rPr>
-          <w:rFonts w:asciiTheme="minorBidi" w:hAnsiTheme="minorBidi"/>
-          <w:color w:val="0070C0"/>
-          <w:sz w:val="24"/>
-          <w:szCs w:val="24"/>
-          <w:u w:val="single"/>
-        </w:rPr>
-      </w:pPr>
-    </w:p>
+    <w:p/>
     <w:p>
       <w:pPr>
         <w:pStyle w:val="ListParagraph"/>
@@ -90,16 +63,16 @@
         <w:adjustRightInd w:val="0"/>
         <w:spacing w:after="0" w:line="240" w:lineRule="auto"/>
         <w:rPr>
-          <w:rFonts w:asciiTheme="minorBidi" w:eastAsia="CMR12" w:hAnsiTheme="minorBidi"/>
-          <w:sz w:val="28"/>
-          <w:szCs w:val="28"/>
+          <w:rStyle w:val="SubtleReference"/>
+          <w:sz w:val="36"/>
+          <w:szCs w:val="36"/>
         </w:rPr>
       </w:pPr>
       <w:r>
         <w:rPr>
-          <w:rFonts w:asciiTheme="minorBidi" w:eastAsia="CMR12" w:hAnsiTheme="minorBidi"/>
-          <w:sz w:val="28"/>
-          <w:szCs w:val="28"/>
+          <w:rStyle w:val="SubtleReference"/>
+          <w:sz w:val="36"/>
+          <w:szCs w:val="36"/>
         </w:rPr>
         <w:t>Problem statement.</w:t>
       </w:r>
@@ -112,9 +85,9 @@
         <w:adjustRightInd w:val="0"/>
         <w:spacing w:after="0" w:line="240" w:lineRule="auto"/>
         <w:rPr>
-          <w:rFonts w:asciiTheme="minorBidi" w:eastAsia="CMR12" w:hAnsiTheme="minorBidi"/>
-          <w:sz w:val="28"/>
-          <w:szCs w:val="28"/>
+          <w:rStyle w:val="SubtleReference"/>
+          <w:sz w:val="36"/>
+          <w:szCs w:val="36"/>
         </w:rPr>
       </w:pPr>
     </w:p>
@@ -130,16 +103,16 @@
         <w:adjustRightInd w:val="0"/>
         <w:spacing w:after="0" w:line="240" w:lineRule="auto"/>
         <w:rPr>
-          <w:rFonts w:asciiTheme="minorBidi" w:eastAsia="CMR12" w:hAnsiTheme="minorBidi"/>
-          <w:sz w:val="28"/>
-          <w:szCs w:val="28"/>
+          <w:rStyle w:val="SubtleReference"/>
+          <w:sz w:val="36"/>
+          <w:szCs w:val="36"/>
         </w:rPr>
       </w:pPr>
       <w:r>
         <w:rPr>
-          <w:rFonts w:asciiTheme="minorBidi" w:eastAsia="CMR12" w:hAnsiTheme="minorBidi"/>
-          <w:sz w:val="28"/>
-          <w:szCs w:val="28"/>
+          <w:rStyle w:val="SubtleReference"/>
+          <w:sz w:val="36"/>
+          <w:szCs w:val="36"/>
         </w:rPr>
         <w:t>Used data structures.</w:t>
       </w:r>
@@ -151,9 +124,9 @@
         <w:adjustRightInd w:val="0"/>
         <w:spacing w:after="0" w:line="240" w:lineRule="auto"/>
         <w:rPr>
-          <w:rFonts w:asciiTheme="minorBidi" w:eastAsia="CMR12" w:hAnsiTheme="minorBidi"/>
-          <w:sz w:val="28"/>
-          <w:szCs w:val="28"/>
+          <w:rStyle w:val="SubtleReference"/>
+          <w:sz w:val="36"/>
+          <w:szCs w:val="36"/>
         </w:rPr>
       </w:pPr>
     </w:p>
@@ -169,16 +142,16 @@
         <w:adjustRightInd w:val="0"/>
         <w:spacing w:after="0" w:line="240" w:lineRule="auto"/>
         <w:rPr>
-          <w:rFonts w:asciiTheme="minorBidi" w:eastAsia="CMR12" w:hAnsiTheme="minorBidi"/>
-          <w:sz w:val="28"/>
-          <w:szCs w:val="28"/>
+          <w:rStyle w:val="SubtleReference"/>
+          <w:sz w:val="36"/>
+          <w:szCs w:val="36"/>
         </w:rPr>
       </w:pPr>
       <w:r>
         <w:rPr>
-          <w:rFonts w:asciiTheme="minorBidi" w:eastAsia="CMR12" w:hAnsiTheme="minorBidi"/>
-          <w:sz w:val="28"/>
-          <w:szCs w:val="28"/>
+          <w:rStyle w:val="SubtleReference"/>
+          <w:sz w:val="36"/>
+          <w:szCs w:val="36"/>
         </w:rPr>
         <w:t>Algorithms used documented using flow charts or pseudo code.</w:t>
       </w:r>
@@ -190,9 +163,9 @@
         <w:adjustRightInd w:val="0"/>
         <w:spacing w:after="0" w:line="240" w:lineRule="auto"/>
         <w:rPr>
-          <w:rFonts w:asciiTheme="minorBidi" w:eastAsia="CMR12" w:hAnsiTheme="minorBidi"/>
-          <w:sz w:val="28"/>
-          <w:szCs w:val="28"/>
+          <w:rStyle w:val="SubtleReference"/>
+          <w:sz w:val="36"/>
+          <w:szCs w:val="36"/>
         </w:rPr>
       </w:pPr>
     </w:p>
@@ -208,16 +181,16 @@
         <w:adjustRightInd w:val="0"/>
         <w:spacing w:after="0" w:line="240" w:lineRule="auto"/>
         <w:rPr>
-          <w:rFonts w:asciiTheme="minorBidi" w:eastAsia="CMR12" w:hAnsiTheme="minorBidi"/>
-          <w:sz w:val="28"/>
-          <w:szCs w:val="28"/>
+          <w:rStyle w:val="SubtleReference"/>
+          <w:sz w:val="36"/>
+          <w:szCs w:val="36"/>
         </w:rPr>
       </w:pPr>
       <w:r>
         <w:rPr>
-          <w:rFonts w:asciiTheme="minorBidi" w:eastAsia="CMR12" w:hAnsiTheme="minorBidi"/>
-          <w:sz w:val="28"/>
-          <w:szCs w:val="28"/>
+          <w:rStyle w:val="SubtleReference"/>
+          <w:sz w:val="36"/>
+          <w:szCs w:val="36"/>
         </w:rPr>
         <w:t>Code Snippets.</w:t>
       </w:r>
@@ -229,9 +202,9 @@
         <w:adjustRightInd w:val="0"/>
         <w:spacing w:after="0" w:line="240" w:lineRule="auto"/>
         <w:rPr>
-          <w:rFonts w:asciiTheme="minorBidi" w:eastAsia="CMR12" w:hAnsiTheme="minorBidi"/>
-          <w:sz w:val="28"/>
-          <w:szCs w:val="28"/>
+          <w:rStyle w:val="SubtleReference"/>
+          <w:sz w:val="36"/>
+          <w:szCs w:val="36"/>
         </w:rPr>
       </w:pPr>
     </w:p>
@@ -247,16 +220,16 @@
         <w:adjustRightInd w:val="0"/>
         <w:spacing w:after="0" w:line="240" w:lineRule="auto"/>
         <w:rPr>
-          <w:rFonts w:asciiTheme="minorBidi" w:eastAsia="CMR12" w:hAnsiTheme="minorBidi"/>
-          <w:sz w:val="28"/>
-          <w:szCs w:val="28"/>
+          <w:rStyle w:val="SubtleReference"/>
+          <w:sz w:val="36"/>
+          <w:szCs w:val="36"/>
         </w:rPr>
       </w:pPr>
       <w:r>
         <w:rPr>
-          <w:rFonts w:asciiTheme="minorBidi" w:eastAsia="CMR12" w:hAnsiTheme="minorBidi"/>
-          <w:sz w:val="28"/>
-          <w:szCs w:val="28"/>
+          <w:rStyle w:val="SubtleReference"/>
+          <w:sz w:val="36"/>
+          <w:szCs w:val="36"/>
         </w:rPr>
         <w:t>Sample runs and different test cases.</w:t>
       </w:r>
@@ -268,9 +241,9 @@
         <w:adjustRightInd w:val="0"/>
         <w:spacing w:after="0" w:line="240" w:lineRule="auto"/>
         <w:rPr>
-          <w:rFonts w:asciiTheme="minorBidi" w:eastAsia="CMR12" w:hAnsiTheme="minorBidi"/>
-          <w:sz w:val="28"/>
-          <w:szCs w:val="28"/>
+          <w:rStyle w:val="SubtleReference"/>
+          <w:sz w:val="36"/>
+          <w:szCs w:val="36"/>
         </w:rPr>
       </w:pPr>
     </w:p>
@@ -282,16 +255,16 @@
           <w:numId w:val="1"/>
         </w:numPr>
         <w:rPr>
-          <w:rFonts w:asciiTheme="minorBidi" w:eastAsia="CMR12" w:hAnsiTheme="minorBidi"/>
-          <w:sz w:val="28"/>
-          <w:szCs w:val="28"/>
+          <w:rStyle w:val="SubtleReference"/>
+          <w:sz w:val="36"/>
+          <w:szCs w:val="36"/>
         </w:rPr>
       </w:pPr>
       <w:r>
         <w:rPr>
-          <w:rFonts w:asciiTheme="minorBidi" w:eastAsia="CMR12" w:hAnsiTheme="minorBidi"/>
-          <w:sz w:val="28"/>
-          <w:szCs w:val="28"/>
+          <w:rStyle w:val="SubtleReference"/>
+          <w:sz w:val="36"/>
+          <w:szCs w:val="36"/>
         </w:rPr>
         <w:t>Assumptions and details you find necessary to be clarified</w:t>
       </w:r>
@@ -316,23 +289,140 @@
           <w:sz w:val="28"/>
           <w:szCs w:val="28"/>
           <w:u w:val="single"/>
+          <w:lang w:bidi="ar-EG"/>
         </w:rPr>
       </w:pPr>
     </w:p>
     <w:sectPr>
+      <w:headerReference w:type="even" r:id="rId7"/>
+      <w:headerReference w:type="default" r:id="rId8"/>
+      <w:footerReference w:type="even" r:id="rId9"/>
+      <w:footerReference w:type="default" r:id="rId10"/>
+      <w:headerReference w:type="first" r:id="rId11"/>
+      <w:footerReference w:type="first" r:id="rId12"/>
       <w:pgSz w:w="12240" w:h="15840"/>
       <w:pgMar w:top="1440" w:right="1440" w:bottom="1440" w:left="1440" w:header="720" w:footer="720" w:gutter="0"/>
       <w:pgBorders w:offsetFrom="page">
-        <w:top w:val="single" w:sz="12" w:space="24" w:color="0070C0"/>
-        <w:left w:val="single" w:sz="12" w:space="24" w:color="0070C0"/>
-        <w:bottom w:val="single" w:sz="12" w:space="24" w:color="0070C0"/>
-        <w:right w:val="single" w:sz="12" w:space="24" w:color="0070C0"/>
+        <w:top w:val="dashDotStroked" w:sz="24" w:space="24" w:color="335B74" w:themeColor="text2"/>
+        <w:left w:val="dashDotStroked" w:sz="24" w:space="24" w:color="335B74" w:themeColor="text2"/>
+        <w:bottom w:val="dashDotStroked" w:sz="24" w:space="24" w:color="335B74" w:themeColor="text2"/>
+        <w:right w:val="dashDotStroked" w:sz="24" w:space="24" w:color="335B74" w:themeColor="text2"/>
       </w:pgBorders>
       <w:cols w:space="720"/>
       <w:docGrid w:linePitch="360"/>
     </w:sectPr>
   </w:body>
 </w:document>
+</file>
+
+<file path=word/endnotes.xml><?xml version="1.0" encoding="utf-8"?>
+<w:endnotes xmlns:wpc="http://schemas.microsoft.com/office/word/2010/wordprocessingCanvas" xmlns:cx="http://schemas.microsoft.com/office/drawing/2014/chartex" xmlns:cx1="http://schemas.microsoft.com/office/drawing/2015/9/8/chartex" xmlns:cx2="http://schemas.microsoft.com/office/drawing/2015/10/21/chartex" xmlns:cx3="http://schemas.microsoft.com/office/drawing/2016/5/9/chartex" xmlns:cx4="http://schemas.microsoft.com/office/drawing/2016/5/10/chartex" xmlns:cx5="http://schemas.microsoft.com/office/drawing/2016/5/11/chartex" xmlns:cx6="http://schemas.microsoft.com/office/drawing/2016/5/12/chartex" xmlns:cx7="http://schemas.microsoft.com/office/drawing/2016/5/13/chartex" xmlns:cx8="http://schemas.microsoft.com/office/drawing/2016/5/14/chartex" xmlns:mc="http://schemas.openxmlformats.org/markup-compatibility/2006" xmlns:aink="http://schemas.microsoft.com/office/drawing/2016/ink" xmlns:am3d="http://schemas.microsoft.com/office/drawing/2017/model3d" xmlns:o="urn:schemas-microsoft-com:office:office" xmlns:r="http://schemas.openxmlformats.org/officeDocument/2006/relationships" xmlns:m="http://schemas.openxmlformats.org/officeDocument/2006/math" xmlns:v="urn:schemas-microsoft-com:vml" xmlns:wp14="http://schemas.microsoft.com/office/word/2010/wordprocessingDrawing" xmlns:wp="http://schemas.openxmlformats.org/drawingml/2006/wordprocessingDrawing" xmlns:w10="urn:schemas-microsoft-com:office:word" xmlns:w="http://schemas.openxmlformats.org/wordprocessingml/2006/main" xmlns:w14="http://schemas.microsoft.com/office/word/2010/wordml" xmlns:w15="http://schemas.microsoft.com/office/word/2012/wordml" xmlns:w16cex="http://schemas.microsoft.com/office/word/2018/wordml/cex" xmlns:w16cid="http://schemas.microsoft.com/office/word/2016/wordml/cid" xmlns:w16="http://schemas.microsoft.com/office/word/2018/wordml" xmlns:w16sdtdh="http://schemas.microsoft.com/office/word/2020/wordml/sdtdatahash" xmlns:w16se="http://schemas.microsoft.com/office/word/2015/wordml/symex" xmlns:wpg="http://schemas.microsoft.com/office/word/2010/wordprocessingGroup" xmlns:wpi="http://schemas.microsoft.com/office/word/2010/wordprocessingInk" xmlns:wne="http://schemas.microsoft.com/office/word/2006/wordml" xmlns:wps="http://schemas.microsoft.com/office/word/2010/wordprocessingShape" mc:Ignorable="w14 w15 w16se w16cid w16 w16cex w16sdtdh wp14">
+  <w:endnote w:type="separator" w:id="-1">
+    <w:p>
+      <w:pPr>
+        <w:spacing w:after="0" w:line="240" w:lineRule="auto"/>
+      </w:pPr>
+      <w:r>
+        <w:separator/>
+      </w:r>
+    </w:p>
+  </w:endnote>
+  <w:endnote w:type="continuationSeparator" w:id="0">
+    <w:p>
+      <w:pPr>
+        <w:spacing w:after="0" w:line="240" w:lineRule="auto"/>
+      </w:pPr>
+      <w:r>
+        <w:continuationSeparator/>
+      </w:r>
+    </w:p>
+  </w:endnote>
+</w:endnotes>
+</file>
+
+<file path=word/footer1.xml><?xml version="1.0" encoding="utf-8"?>
+<w:ftr xmlns:wpc="http://schemas.microsoft.com/office/word/2010/wordprocessingCanvas" xmlns:cx="http://schemas.microsoft.com/office/drawing/2014/chartex" xmlns:cx1="http://schemas.microsoft.com/office/drawing/2015/9/8/chartex" xmlns:cx2="http://schemas.microsoft.com/office/drawing/2015/10/21/chartex" xmlns:cx3="http://schemas.microsoft.com/office/drawing/2016/5/9/chartex" xmlns:cx4="http://schemas.microsoft.com/office/drawing/2016/5/10/chartex" xmlns:cx5="http://schemas.microsoft.com/office/drawing/2016/5/11/chartex" xmlns:cx6="http://schemas.microsoft.com/office/drawing/2016/5/12/chartex" xmlns:cx7="http://schemas.microsoft.com/office/drawing/2016/5/13/chartex" xmlns:cx8="http://schemas.microsoft.com/office/drawing/2016/5/14/chartex" xmlns:mc="http://schemas.openxmlformats.org/markup-compatibility/2006" xmlns:aink="http://schemas.microsoft.com/office/drawing/2016/ink" xmlns:am3d="http://schemas.microsoft.com/office/drawing/2017/model3d" xmlns:o="urn:schemas-microsoft-com:office:office" xmlns:r="http://schemas.openxmlformats.org/officeDocument/2006/relationships" xmlns:m="http://schemas.openxmlformats.org/officeDocument/2006/math" xmlns:v="urn:schemas-microsoft-com:vml" xmlns:wp14="http://schemas.microsoft.com/office/word/2010/wordprocessingDrawing" xmlns:wp="http://schemas.openxmlformats.org/drawingml/2006/wordprocessingDrawing" xmlns:w10="urn:schemas-microsoft-com:office:word" xmlns:w="http://schemas.openxmlformats.org/wordprocessingml/2006/main" xmlns:w14="http://schemas.microsoft.com/office/word/2010/wordml" xmlns:w15="http://schemas.microsoft.com/office/word/2012/wordml" xmlns:w16cex="http://schemas.microsoft.com/office/word/2018/wordml/cex" xmlns:w16cid="http://schemas.microsoft.com/office/word/2016/wordml/cid" xmlns:w16="http://schemas.microsoft.com/office/word/2018/wordml" xmlns:w16sdtdh="http://schemas.microsoft.com/office/word/2020/wordml/sdtdatahash" xmlns:w16se="http://schemas.microsoft.com/office/word/2015/wordml/symex" xmlns:wpg="http://schemas.microsoft.com/office/word/2010/wordprocessingGroup" xmlns:wpi="http://schemas.microsoft.com/office/word/2010/wordprocessingInk" xmlns:wne="http://schemas.microsoft.com/office/word/2006/wordml" xmlns:wps="http://schemas.microsoft.com/office/word/2010/wordprocessingShape" mc:Ignorable="w14 w15 w16se w16cid w16 w16cex w16sdtdh wp14">
+  <w:p>
+    <w:pPr>
+      <w:pStyle w:val="Footer"/>
+    </w:pPr>
+  </w:p>
+</w:ftr>
+</file>
+
+<file path=word/footer2.xml><?xml version="1.0" encoding="utf-8"?>
+<w:ftr xmlns:wpc="http://schemas.microsoft.com/office/word/2010/wordprocessingCanvas" xmlns:cx="http://schemas.microsoft.com/office/drawing/2014/chartex" xmlns:cx1="http://schemas.microsoft.com/office/drawing/2015/9/8/chartex" xmlns:cx2="http://schemas.microsoft.com/office/drawing/2015/10/21/chartex" xmlns:cx3="http://schemas.microsoft.com/office/drawing/2016/5/9/chartex" xmlns:cx4="http://schemas.microsoft.com/office/drawing/2016/5/10/chartex" xmlns:cx5="http://schemas.microsoft.com/office/drawing/2016/5/11/chartex" xmlns:cx6="http://schemas.microsoft.com/office/drawing/2016/5/12/chartex" xmlns:cx7="http://schemas.microsoft.com/office/drawing/2016/5/13/chartex" xmlns:cx8="http://schemas.microsoft.com/office/drawing/2016/5/14/chartex" xmlns:mc="http://schemas.openxmlformats.org/markup-compatibility/2006" xmlns:aink="http://schemas.microsoft.com/office/drawing/2016/ink" xmlns:am3d="http://schemas.microsoft.com/office/drawing/2017/model3d" xmlns:o="urn:schemas-microsoft-com:office:office" xmlns:r="http://schemas.openxmlformats.org/officeDocument/2006/relationships" xmlns:m="http://schemas.openxmlformats.org/officeDocument/2006/math" xmlns:v="urn:schemas-microsoft-com:vml" xmlns:wp14="http://schemas.microsoft.com/office/word/2010/wordprocessingDrawing" xmlns:wp="http://schemas.openxmlformats.org/drawingml/2006/wordprocessingDrawing" xmlns:w10="urn:schemas-microsoft-com:office:word" xmlns:w="http://schemas.openxmlformats.org/wordprocessingml/2006/main" xmlns:w14="http://schemas.microsoft.com/office/word/2010/wordml" xmlns:w15="http://schemas.microsoft.com/office/word/2012/wordml" xmlns:w16cex="http://schemas.microsoft.com/office/word/2018/wordml/cex" xmlns:w16cid="http://schemas.microsoft.com/office/word/2016/wordml/cid" xmlns:w16="http://schemas.microsoft.com/office/word/2018/wordml" xmlns:w16sdtdh="http://schemas.microsoft.com/office/word/2020/wordml/sdtdatahash" xmlns:w16se="http://schemas.microsoft.com/office/word/2015/wordml/symex" xmlns:wpg="http://schemas.microsoft.com/office/word/2010/wordprocessingGroup" xmlns:wpi="http://schemas.microsoft.com/office/word/2010/wordprocessingInk" xmlns:wne="http://schemas.microsoft.com/office/word/2006/wordml" xmlns:wps="http://schemas.microsoft.com/office/word/2010/wordprocessingShape" mc:Ignorable="w14 w15 w16se w16cid w16 w16cex w16sdtdh wp14">
+  <w:p>
+    <w:pPr>
+      <w:pStyle w:val="Footer"/>
+    </w:pPr>
+  </w:p>
+</w:ftr>
+</file>
+
+<file path=word/footer3.xml><?xml version="1.0" encoding="utf-8"?>
+<w:ftr xmlns:wpc="http://schemas.microsoft.com/office/word/2010/wordprocessingCanvas" xmlns:cx="http://schemas.microsoft.com/office/drawing/2014/chartex" xmlns:cx1="http://schemas.microsoft.com/office/drawing/2015/9/8/chartex" xmlns:cx2="http://schemas.microsoft.com/office/drawing/2015/10/21/chartex" xmlns:cx3="http://schemas.microsoft.com/office/drawing/2016/5/9/chartex" xmlns:cx4="http://schemas.microsoft.com/office/drawing/2016/5/10/chartex" xmlns:cx5="http://schemas.microsoft.com/office/drawing/2016/5/11/chartex" xmlns:cx6="http://schemas.microsoft.com/office/drawing/2016/5/12/chartex" xmlns:cx7="http://schemas.microsoft.com/office/drawing/2016/5/13/chartex" xmlns:cx8="http://schemas.microsoft.com/office/drawing/2016/5/14/chartex" xmlns:mc="http://schemas.openxmlformats.org/markup-compatibility/2006" xmlns:aink="http://schemas.microsoft.com/office/drawing/2016/ink" xmlns:am3d="http://schemas.microsoft.com/office/drawing/2017/model3d" xmlns:o="urn:schemas-microsoft-com:office:office" xmlns:r="http://schemas.openxmlformats.org/officeDocument/2006/relationships" xmlns:m="http://schemas.openxmlformats.org/officeDocument/2006/math" xmlns:v="urn:schemas-microsoft-com:vml" xmlns:wp14="http://schemas.microsoft.com/office/word/2010/wordprocessingDrawing" xmlns:wp="http://schemas.openxmlformats.org/drawingml/2006/wordprocessingDrawing" xmlns:w10="urn:schemas-microsoft-com:office:word" xmlns:w="http://schemas.openxmlformats.org/wordprocessingml/2006/main" xmlns:w14="http://schemas.microsoft.com/office/word/2010/wordml" xmlns:w15="http://schemas.microsoft.com/office/word/2012/wordml" xmlns:w16cex="http://schemas.microsoft.com/office/word/2018/wordml/cex" xmlns:w16cid="http://schemas.microsoft.com/office/word/2016/wordml/cid" xmlns:w16="http://schemas.microsoft.com/office/word/2018/wordml" xmlns:w16sdtdh="http://schemas.microsoft.com/office/word/2020/wordml/sdtdatahash" xmlns:w16se="http://schemas.microsoft.com/office/word/2015/wordml/symex" xmlns:wpg="http://schemas.microsoft.com/office/word/2010/wordprocessingGroup" xmlns:wpi="http://schemas.microsoft.com/office/word/2010/wordprocessingInk" xmlns:wne="http://schemas.microsoft.com/office/word/2006/wordml" xmlns:wps="http://schemas.microsoft.com/office/word/2010/wordprocessingShape" mc:Ignorable="w14 w15 w16se w16cid w16 w16cex w16sdtdh wp14">
+  <w:p>
+    <w:pPr>
+      <w:pStyle w:val="Footer"/>
+    </w:pPr>
+  </w:p>
+</w:ftr>
+</file>
+
+<file path=word/footnotes.xml><?xml version="1.0" encoding="utf-8"?>
+<w:footnotes xmlns:wpc="http://schemas.microsoft.com/office/word/2010/wordprocessingCanvas" xmlns:cx="http://schemas.microsoft.com/office/drawing/2014/chartex" xmlns:cx1="http://schemas.microsoft.com/office/drawing/2015/9/8/chartex" xmlns:cx2="http://schemas.microsoft.com/office/drawing/2015/10/21/chartex" xmlns:cx3="http://schemas.microsoft.com/office/drawing/2016/5/9/chartex" xmlns:cx4="http://schemas.microsoft.com/office/drawing/2016/5/10/chartex" xmlns:cx5="http://schemas.microsoft.com/office/drawing/2016/5/11/chartex" xmlns:cx6="http://schemas.microsoft.com/office/drawing/2016/5/12/chartex" xmlns:cx7="http://schemas.microsoft.com/office/drawing/2016/5/13/chartex" xmlns:cx8="http://schemas.microsoft.com/office/drawing/2016/5/14/chartex" xmlns:mc="http://schemas.openxmlformats.org/markup-compatibility/2006" xmlns:aink="http://schemas.microsoft.com/office/drawing/2016/ink" xmlns:am3d="http://schemas.microsoft.com/office/drawing/2017/model3d" xmlns:o="urn:schemas-microsoft-com:office:office" xmlns:r="http://schemas.openxmlformats.org/officeDocument/2006/relationships" xmlns:m="http://schemas.openxmlformats.org/officeDocument/2006/math" xmlns:v="urn:schemas-microsoft-com:vml" xmlns:wp14="http://schemas.microsoft.com/office/word/2010/wordprocessingDrawing" xmlns:wp="http://schemas.openxmlformats.org/drawingml/2006/wordprocessingDrawing" xmlns:w10="urn:schemas-microsoft-com:office:word" xmlns:w="http://schemas.openxmlformats.org/wordprocessingml/2006/main" xmlns:w14="http://schemas.microsoft.com/office/word/2010/wordml" xmlns:w15="http://schemas.microsoft.com/office/word/2012/wordml" xmlns:w16cex="http://schemas.microsoft.com/office/word/2018/wordml/cex" xmlns:w16cid="http://schemas.microsoft.com/office/word/2016/wordml/cid" xmlns:w16="http://schemas.microsoft.com/office/word/2018/wordml" xmlns:w16sdtdh="http://schemas.microsoft.com/office/word/2020/wordml/sdtdatahash" xmlns:w16se="http://schemas.microsoft.com/office/word/2015/wordml/symex" xmlns:wpg="http://schemas.microsoft.com/office/word/2010/wordprocessingGroup" xmlns:wpi="http://schemas.microsoft.com/office/word/2010/wordprocessingInk" xmlns:wne="http://schemas.microsoft.com/office/word/2006/wordml" xmlns:wps="http://schemas.microsoft.com/office/word/2010/wordprocessingShape" mc:Ignorable="w14 w15 w16se w16cid w16 w16cex w16sdtdh wp14">
+  <w:footnote w:type="separator" w:id="-1">
+    <w:p>
+      <w:pPr>
+        <w:spacing w:after="0" w:line="240" w:lineRule="auto"/>
+      </w:pPr>
+      <w:r>
+        <w:separator/>
+      </w:r>
+    </w:p>
+  </w:footnote>
+  <w:footnote w:type="continuationSeparator" w:id="0">
+    <w:p>
+      <w:pPr>
+        <w:spacing w:after="0" w:line="240" w:lineRule="auto"/>
+      </w:pPr>
+      <w:r>
+        <w:continuationSeparator/>
+      </w:r>
+    </w:p>
+  </w:footnote>
+</w:footnotes>
+</file>
+
+<file path=word/header1.xml><?xml version="1.0" encoding="utf-8"?>
+<w:hdr xmlns:wpc="http://schemas.microsoft.com/office/word/2010/wordprocessingCanvas" xmlns:cx="http://schemas.microsoft.com/office/drawing/2014/chartex" xmlns:cx1="http://schemas.microsoft.com/office/drawing/2015/9/8/chartex" xmlns:cx2="http://schemas.microsoft.com/office/drawing/2015/10/21/chartex" xmlns:cx3="http://schemas.microsoft.com/office/drawing/2016/5/9/chartex" xmlns:cx4="http://schemas.microsoft.com/office/drawing/2016/5/10/chartex" xmlns:cx5="http://schemas.microsoft.com/office/drawing/2016/5/11/chartex" xmlns:cx6="http://schemas.microsoft.com/office/drawing/2016/5/12/chartex" xmlns:cx7="http://schemas.microsoft.com/office/drawing/2016/5/13/chartex" xmlns:cx8="http://schemas.microsoft.com/office/drawing/2016/5/14/chartex" xmlns:mc="http://schemas.openxmlformats.org/markup-compatibility/2006" xmlns:aink="http://schemas.microsoft.com/office/drawing/2016/ink" xmlns:am3d="http://schemas.microsoft.com/office/drawing/2017/model3d" xmlns:o="urn:schemas-microsoft-com:office:office" xmlns:r="http://schemas.openxmlformats.org/officeDocument/2006/relationships" xmlns:m="http://schemas.openxmlformats.org/officeDocument/2006/math" xmlns:v="urn:schemas-microsoft-com:vml" xmlns:wp14="http://schemas.microsoft.com/office/word/2010/wordprocessingDrawing" xmlns:wp="http://schemas.openxmlformats.org/drawingml/2006/wordprocessingDrawing" xmlns:w10="urn:schemas-microsoft-com:office:word" xmlns:w="http://schemas.openxmlformats.org/wordprocessingml/2006/main" xmlns:w14="http://schemas.microsoft.com/office/word/2010/wordml" xmlns:w15="http://schemas.microsoft.com/office/word/2012/wordml" xmlns:w16cex="http://schemas.microsoft.com/office/word/2018/wordml/cex" xmlns:w16cid="http://schemas.microsoft.com/office/word/2016/wordml/cid" xmlns:w16="http://schemas.microsoft.com/office/word/2018/wordml" xmlns:w16sdtdh="http://schemas.microsoft.com/office/word/2020/wordml/sdtdatahash" xmlns:w16se="http://schemas.microsoft.com/office/word/2015/wordml/symex" xmlns:wpg="http://schemas.microsoft.com/office/word/2010/wordprocessingGroup" xmlns:wpi="http://schemas.microsoft.com/office/word/2010/wordprocessingInk" xmlns:wne="http://schemas.microsoft.com/office/word/2006/wordml" xmlns:wps="http://schemas.microsoft.com/office/word/2010/wordprocessingShape" mc:Ignorable="w14 w15 w16se w16cid w16 w16cex w16sdtdh wp14">
+  <w:p>
+    <w:pPr>
+      <w:pStyle w:val="Header"/>
+    </w:pPr>
+  </w:p>
+</w:hdr>
+</file>
+
+<file path=word/header2.xml><?xml version="1.0" encoding="utf-8"?>
+<w:hdr xmlns:wpc="http://schemas.microsoft.com/office/word/2010/wordprocessingCanvas" xmlns:cx="http://schemas.microsoft.com/office/drawing/2014/chartex" xmlns:cx1="http://schemas.microsoft.com/office/drawing/2015/9/8/chartex" xmlns:cx2="http://schemas.microsoft.com/office/drawing/2015/10/21/chartex" xmlns:cx3="http://schemas.microsoft.com/office/drawing/2016/5/9/chartex" xmlns:cx4="http://schemas.microsoft.com/office/drawing/2016/5/10/chartex" xmlns:cx5="http://schemas.microsoft.com/office/drawing/2016/5/11/chartex" xmlns:cx6="http://schemas.microsoft.com/office/drawing/2016/5/12/chartex" xmlns:cx7="http://schemas.microsoft.com/office/drawing/2016/5/13/chartex" xmlns:cx8="http://schemas.microsoft.com/office/drawing/2016/5/14/chartex" xmlns:mc="http://schemas.openxmlformats.org/markup-compatibility/2006" xmlns:aink="http://schemas.microsoft.com/office/drawing/2016/ink" xmlns:am3d="http://schemas.microsoft.com/office/drawing/2017/model3d" xmlns:o="urn:schemas-microsoft-com:office:office" xmlns:r="http://schemas.openxmlformats.org/officeDocument/2006/relationships" xmlns:m="http://schemas.openxmlformats.org/officeDocument/2006/math" xmlns:v="urn:schemas-microsoft-com:vml" xmlns:wp14="http://schemas.microsoft.com/office/word/2010/wordprocessingDrawing" xmlns:wp="http://schemas.openxmlformats.org/drawingml/2006/wordprocessingDrawing" xmlns:w10="urn:schemas-microsoft-com:office:word" xmlns:w="http://schemas.openxmlformats.org/wordprocessingml/2006/main" xmlns:w14="http://schemas.microsoft.com/office/word/2010/wordml" xmlns:w15="http://schemas.microsoft.com/office/word/2012/wordml" xmlns:w16cex="http://schemas.microsoft.com/office/word/2018/wordml/cex" xmlns:w16cid="http://schemas.microsoft.com/office/word/2016/wordml/cid" xmlns:w16="http://schemas.microsoft.com/office/word/2018/wordml" xmlns:w16sdtdh="http://schemas.microsoft.com/office/word/2020/wordml/sdtdatahash" xmlns:w16se="http://schemas.microsoft.com/office/word/2015/wordml/symex" xmlns:wpg="http://schemas.microsoft.com/office/word/2010/wordprocessingGroup" xmlns:wpi="http://schemas.microsoft.com/office/word/2010/wordprocessingInk" xmlns:wne="http://schemas.microsoft.com/office/word/2006/wordml" xmlns:wps="http://schemas.microsoft.com/office/word/2010/wordprocessingShape" mc:Ignorable="w14 w15 w16se w16cid w16 w16cex w16sdtdh wp14">
+  <w:p>
+    <w:pPr>
+      <w:pStyle w:val="Header"/>
+    </w:pPr>
+  </w:p>
+</w:hdr>
+</file>
+
+<file path=word/header3.xml><?xml version="1.0" encoding="utf-8"?>
+<w:hdr xmlns:wpc="http://schemas.microsoft.com/office/word/2010/wordprocessingCanvas" xmlns:cx="http://schemas.microsoft.com/office/drawing/2014/chartex" xmlns:cx1="http://schemas.microsoft.com/office/drawing/2015/9/8/chartex" xmlns:cx2="http://schemas.microsoft.com/office/drawing/2015/10/21/chartex" xmlns:cx3="http://schemas.microsoft.com/office/drawing/2016/5/9/chartex" xmlns:cx4="http://schemas.microsoft.com/office/drawing/2016/5/10/chartex" xmlns:cx5="http://schemas.microsoft.com/office/drawing/2016/5/11/chartex" xmlns:cx6="http://schemas.microsoft.com/office/drawing/2016/5/12/chartex" xmlns:cx7="http://schemas.microsoft.com/office/drawing/2016/5/13/chartex" xmlns:cx8="http://schemas.microsoft.com/office/drawing/2016/5/14/chartex" xmlns:mc="http://schemas.openxmlformats.org/markup-compatibility/2006" xmlns:aink="http://schemas.microsoft.com/office/drawing/2016/ink" xmlns:am3d="http://schemas.microsoft.com/office/drawing/2017/model3d" xmlns:o="urn:schemas-microsoft-com:office:office" xmlns:r="http://schemas.openxmlformats.org/officeDocument/2006/relationships" xmlns:m="http://schemas.openxmlformats.org/officeDocument/2006/math" xmlns:v="urn:schemas-microsoft-com:vml" xmlns:wp14="http://schemas.microsoft.com/office/word/2010/wordprocessingDrawing" xmlns:wp="http://schemas.openxmlformats.org/drawingml/2006/wordprocessingDrawing" xmlns:w10="urn:schemas-microsoft-com:office:word" xmlns:w="http://schemas.openxmlformats.org/wordprocessingml/2006/main" xmlns:w14="http://schemas.microsoft.com/office/word/2010/wordml" xmlns:w15="http://schemas.microsoft.com/office/word/2012/wordml" xmlns:w16cex="http://schemas.microsoft.com/office/word/2018/wordml/cex" xmlns:w16cid="http://schemas.microsoft.com/office/word/2016/wordml/cid" xmlns:w16="http://schemas.microsoft.com/office/word/2018/wordml" xmlns:w16sdtdh="http://schemas.microsoft.com/office/word/2020/wordml/sdtdatahash" xmlns:w16se="http://schemas.microsoft.com/office/word/2015/wordml/symex" xmlns:wpg="http://schemas.microsoft.com/office/word/2010/wordprocessingGroup" xmlns:wpi="http://schemas.microsoft.com/office/word/2010/wordprocessingInk" xmlns:wne="http://schemas.microsoft.com/office/word/2006/wordml" xmlns:wps="http://schemas.microsoft.com/office/word/2010/wordprocessingShape" mc:Ignorable="w14 w15 w16se w16cid w16 w16cex w16sdtdh wp14">
+  <w:p>
+    <w:pPr>
+      <w:pStyle w:val="Header"/>
+    </w:pPr>
+  </w:p>
+</w:hdr>
 </file>
 
 <file path=word/numbering.xml><?xml version="1.0" encoding="utf-8"?>
@@ -437,7 +527,7 @@
   <w:docDefaults>
     <w:rPrDefault>
       <w:rPr>
-        <w:rFonts w:asciiTheme="minorHAnsi" w:eastAsiaTheme="minorHAnsi" w:hAnsiTheme="minorHAnsi" w:cstheme="minorBidi"/>
+        <w:rFonts w:asciiTheme="minorHAnsi" w:eastAsiaTheme="minorEastAsia" w:hAnsiTheme="minorHAnsi" w:cstheme="minorBidi"/>
         <w:sz w:val="22"/>
         <w:szCs w:val="22"/>
         <w:lang w:val="en-US" w:eastAsia="en-US" w:bidi="ar-SA"/>
@@ -830,6 +920,214 @@
   <w:style w:type="paragraph" w:default="1" w:styleId="Normal">
     <w:name w:val="Normal"/>
     <w:qFormat/>
+    <w:rsid w:val="007B18E4"/>
+  </w:style>
+  <w:style w:type="paragraph" w:styleId="Heading1">
+    <w:name w:val="heading 1"/>
+    <w:basedOn w:val="Normal"/>
+    <w:next w:val="Normal"/>
+    <w:link w:val="Heading1Char"/>
+    <w:uiPriority w:val="9"/>
+    <w:qFormat/>
+    <w:rsid w:val="007B18E4"/>
+    <w:pPr>
+      <w:keepNext/>
+      <w:keepLines/>
+      <w:spacing w:before="400" w:after="40" w:line="240" w:lineRule="auto"/>
+      <w:outlineLvl w:val="0"/>
+    </w:pPr>
+    <w:rPr>
+      <w:rFonts w:asciiTheme="majorHAnsi" w:eastAsiaTheme="majorEastAsia" w:hAnsiTheme="majorHAnsi" w:cstheme="majorBidi"/>
+      <w:color w:val="0D5672" w:themeColor="accent1" w:themeShade="80"/>
+      <w:sz w:val="36"/>
+      <w:szCs w:val="36"/>
+    </w:rPr>
+  </w:style>
+  <w:style w:type="paragraph" w:styleId="Heading2">
+    <w:name w:val="heading 2"/>
+    <w:basedOn w:val="Normal"/>
+    <w:next w:val="Normal"/>
+    <w:link w:val="Heading2Char"/>
+    <w:uiPriority w:val="9"/>
+    <w:semiHidden/>
+    <w:unhideWhenUsed/>
+    <w:qFormat/>
+    <w:rsid w:val="007B18E4"/>
+    <w:pPr>
+      <w:keepNext/>
+      <w:keepLines/>
+      <w:spacing w:before="40" w:after="0" w:line="240" w:lineRule="auto"/>
+      <w:outlineLvl w:val="1"/>
+    </w:pPr>
+    <w:rPr>
+      <w:rFonts w:asciiTheme="majorHAnsi" w:eastAsiaTheme="majorEastAsia" w:hAnsiTheme="majorHAnsi" w:cstheme="majorBidi"/>
+      <w:color w:val="1481AB" w:themeColor="accent1" w:themeShade="BF"/>
+      <w:sz w:val="32"/>
+      <w:szCs w:val="32"/>
+    </w:rPr>
+  </w:style>
+  <w:style w:type="paragraph" w:styleId="Heading3">
+    <w:name w:val="heading 3"/>
+    <w:basedOn w:val="Normal"/>
+    <w:next w:val="Normal"/>
+    <w:link w:val="Heading3Char"/>
+    <w:uiPriority w:val="9"/>
+    <w:semiHidden/>
+    <w:unhideWhenUsed/>
+    <w:qFormat/>
+    <w:rsid w:val="007B18E4"/>
+    <w:pPr>
+      <w:keepNext/>
+      <w:keepLines/>
+      <w:spacing w:before="40" w:after="0" w:line="240" w:lineRule="auto"/>
+      <w:outlineLvl w:val="2"/>
+    </w:pPr>
+    <w:rPr>
+      <w:rFonts w:asciiTheme="majorHAnsi" w:eastAsiaTheme="majorEastAsia" w:hAnsiTheme="majorHAnsi" w:cstheme="majorBidi"/>
+      <w:color w:val="1481AB" w:themeColor="accent1" w:themeShade="BF"/>
+      <w:sz w:val="28"/>
+      <w:szCs w:val="28"/>
+    </w:rPr>
+  </w:style>
+  <w:style w:type="paragraph" w:styleId="Heading4">
+    <w:name w:val="heading 4"/>
+    <w:basedOn w:val="Normal"/>
+    <w:next w:val="Normal"/>
+    <w:link w:val="Heading4Char"/>
+    <w:uiPriority w:val="9"/>
+    <w:semiHidden/>
+    <w:unhideWhenUsed/>
+    <w:qFormat/>
+    <w:rsid w:val="007B18E4"/>
+    <w:pPr>
+      <w:keepNext/>
+      <w:keepLines/>
+      <w:spacing w:before="40" w:after="0"/>
+      <w:outlineLvl w:val="3"/>
+    </w:pPr>
+    <w:rPr>
+      <w:rFonts w:asciiTheme="majorHAnsi" w:eastAsiaTheme="majorEastAsia" w:hAnsiTheme="majorHAnsi" w:cstheme="majorBidi"/>
+      <w:color w:val="1481AB" w:themeColor="accent1" w:themeShade="BF"/>
+      <w:sz w:val="24"/>
+      <w:szCs w:val="24"/>
+    </w:rPr>
+  </w:style>
+  <w:style w:type="paragraph" w:styleId="Heading5">
+    <w:name w:val="heading 5"/>
+    <w:basedOn w:val="Normal"/>
+    <w:next w:val="Normal"/>
+    <w:link w:val="Heading5Char"/>
+    <w:uiPriority w:val="9"/>
+    <w:semiHidden/>
+    <w:unhideWhenUsed/>
+    <w:qFormat/>
+    <w:rsid w:val="007B18E4"/>
+    <w:pPr>
+      <w:keepNext/>
+      <w:keepLines/>
+      <w:spacing w:before="40" w:after="0"/>
+      <w:outlineLvl w:val="4"/>
+    </w:pPr>
+    <w:rPr>
+      <w:rFonts w:asciiTheme="majorHAnsi" w:eastAsiaTheme="majorEastAsia" w:hAnsiTheme="majorHAnsi" w:cstheme="majorBidi"/>
+      <w:caps/>
+      <w:color w:val="1481AB" w:themeColor="accent1" w:themeShade="BF"/>
+    </w:rPr>
+  </w:style>
+  <w:style w:type="paragraph" w:styleId="Heading6">
+    <w:name w:val="heading 6"/>
+    <w:basedOn w:val="Normal"/>
+    <w:next w:val="Normal"/>
+    <w:link w:val="Heading6Char"/>
+    <w:uiPriority w:val="9"/>
+    <w:semiHidden/>
+    <w:unhideWhenUsed/>
+    <w:qFormat/>
+    <w:rsid w:val="007B18E4"/>
+    <w:pPr>
+      <w:keepNext/>
+      <w:keepLines/>
+      <w:spacing w:before="40" w:after="0"/>
+      <w:outlineLvl w:val="5"/>
+    </w:pPr>
+    <w:rPr>
+      <w:rFonts w:asciiTheme="majorHAnsi" w:eastAsiaTheme="majorEastAsia" w:hAnsiTheme="majorHAnsi" w:cstheme="majorBidi"/>
+      <w:i/>
+      <w:iCs/>
+      <w:caps/>
+      <w:color w:val="0D5672" w:themeColor="accent1" w:themeShade="80"/>
+    </w:rPr>
+  </w:style>
+  <w:style w:type="paragraph" w:styleId="Heading7">
+    <w:name w:val="heading 7"/>
+    <w:basedOn w:val="Normal"/>
+    <w:next w:val="Normal"/>
+    <w:link w:val="Heading7Char"/>
+    <w:uiPriority w:val="9"/>
+    <w:semiHidden/>
+    <w:unhideWhenUsed/>
+    <w:qFormat/>
+    <w:rsid w:val="007B18E4"/>
+    <w:pPr>
+      <w:keepNext/>
+      <w:keepLines/>
+      <w:spacing w:before="40" w:after="0"/>
+      <w:outlineLvl w:val="6"/>
+    </w:pPr>
+    <w:rPr>
+      <w:rFonts w:asciiTheme="majorHAnsi" w:eastAsiaTheme="majorEastAsia" w:hAnsiTheme="majorHAnsi" w:cstheme="majorBidi"/>
+      <w:b/>
+      <w:bCs/>
+      <w:color w:val="0D5672" w:themeColor="accent1" w:themeShade="80"/>
+    </w:rPr>
+  </w:style>
+  <w:style w:type="paragraph" w:styleId="Heading8">
+    <w:name w:val="heading 8"/>
+    <w:basedOn w:val="Normal"/>
+    <w:next w:val="Normal"/>
+    <w:link w:val="Heading8Char"/>
+    <w:uiPriority w:val="9"/>
+    <w:semiHidden/>
+    <w:unhideWhenUsed/>
+    <w:qFormat/>
+    <w:rsid w:val="007B18E4"/>
+    <w:pPr>
+      <w:keepNext/>
+      <w:keepLines/>
+      <w:spacing w:before="40" w:after="0"/>
+      <w:outlineLvl w:val="7"/>
+    </w:pPr>
+    <w:rPr>
+      <w:rFonts w:asciiTheme="majorHAnsi" w:eastAsiaTheme="majorEastAsia" w:hAnsiTheme="majorHAnsi" w:cstheme="majorBidi"/>
+      <w:b/>
+      <w:bCs/>
+      <w:i/>
+      <w:iCs/>
+      <w:color w:val="0D5672" w:themeColor="accent1" w:themeShade="80"/>
+    </w:rPr>
+  </w:style>
+  <w:style w:type="paragraph" w:styleId="Heading9">
+    <w:name w:val="heading 9"/>
+    <w:basedOn w:val="Normal"/>
+    <w:next w:val="Normal"/>
+    <w:link w:val="Heading9Char"/>
+    <w:uiPriority w:val="9"/>
+    <w:semiHidden/>
+    <w:unhideWhenUsed/>
+    <w:qFormat/>
+    <w:rsid w:val="007B18E4"/>
+    <w:pPr>
+      <w:keepNext/>
+      <w:keepLines/>
+      <w:spacing w:before="40" w:after="0"/>
+      <w:outlineLvl w:val="8"/>
+    </w:pPr>
+    <w:rPr>
+      <w:rFonts w:asciiTheme="majorHAnsi" w:eastAsiaTheme="majorEastAsia" w:hAnsiTheme="majorHAnsi" w:cstheme="majorBidi"/>
+      <w:i/>
+      <w:iCs/>
+      <w:color w:val="0D5672" w:themeColor="accent1" w:themeShade="80"/>
+    </w:rPr>
   </w:style>
   <w:style w:type="character" w:default="1" w:styleId="DefaultParagraphFont">
     <w:name w:val="Default Paragraph Font"/>
@@ -869,13 +1167,455 @@
       <w:contextualSpacing/>
     </w:pPr>
   </w:style>
+  <w:style w:type="paragraph" w:styleId="NoSpacing">
+    <w:name w:val="No Spacing"/>
+    <w:link w:val="NoSpacingChar"/>
+    <w:uiPriority w:val="1"/>
+    <w:qFormat/>
+    <w:rsid w:val="007B18E4"/>
+    <w:pPr>
+      <w:spacing w:after="0" w:line="240" w:lineRule="auto"/>
+    </w:pPr>
+  </w:style>
+  <w:style w:type="character" w:customStyle="1" w:styleId="NoSpacingChar">
+    <w:name w:val="No Spacing Char"/>
+    <w:basedOn w:val="DefaultParagraphFont"/>
+    <w:link w:val="NoSpacing"/>
+    <w:uiPriority w:val="1"/>
+    <w:rsid w:val="002C0E3C"/>
+  </w:style>
+  <w:style w:type="paragraph" w:styleId="Header">
+    <w:name w:val="header"/>
+    <w:basedOn w:val="Normal"/>
+    <w:link w:val="HeaderChar"/>
+    <w:uiPriority w:val="99"/>
+    <w:unhideWhenUsed/>
+    <w:rsid w:val="002C0E3C"/>
+    <w:pPr>
+      <w:tabs>
+        <w:tab w:val="center" w:pos="4680"/>
+        <w:tab w:val="right" w:pos="9360"/>
+      </w:tabs>
+      <w:spacing w:after="0" w:line="240" w:lineRule="auto"/>
+    </w:pPr>
+  </w:style>
+  <w:style w:type="character" w:customStyle="1" w:styleId="HeaderChar">
+    <w:name w:val="Header Char"/>
+    <w:basedOn w:val="DefaultParagraphFont"/>
+    <w:link w:val="Header"/>
+    <w:uiPriority w:val="99"/>
+    <w:rsid w:val="002C0E3C"/>
+  </w:style>
+  <w:style w:type="paragraph" w:styleId="Footer">
+    <w:name w:val="footer"/>
+    <w:basedOn w:val="Normal"/>
+    <w:link w:val="FooterChar"/>
+    <w:uiPriority w:val="99"/>
+    <w:unhideWhenUsed/>
+    <w:rsid w:val="002C0E3C"/>
+    <w:pPr>
+      <w:tabs>
+        <w:tab w:val="center" w:pos="4680"/>
+        <w:tab w:val="right" w:pos="9360"/>
+      </w:tabs>
+      <w:spacing w:after="0" w:line="240" w:lineRule="auto"/>
+    </w:pPr>
+  </w:style>
+  <w:style w:type="character" w:customStyle="1" w:styleId="FooterChar">
+    <w:name w:val="Footer Char"/>
+    <w:basedOn w:val="DefaultParagraphFont"/>
+    <w:link w:val="Footer"/>
+    <w:uiPriority w:val="99"/>
+    <w:rsid w:val="002C0E3C"/>
+  </w:style>
+  <w:style w:type="character" w:customStyle="1" w:styleId="Heading1Char">
+    <w:name w:val="Heading 1 Char"/>
+    <w:basedOn w:val="DefaultParagraphFont"/>
+    <w:link w:val="Heading1"/>
+    <w:uiPriority w:val="9"/>
+    <w:rsid w:val="007B18E4"/>
+    <w:rPr>
+      <w:rFonts w:asciiTheme="majorHAnsi" w:eastAsiaTheme="majorEastAsia" w:hAnsiTheme="majorHAnsi" w:cstheme="majorBidi"/>
+      <w:color w:val="0D5672" w:themeColor="accent1" w:themeShade="80"/>
+      <w:sz w:val="36"/>
+      <w:szCs w:val="36"/>
+    </w:rPr>
+  </w:style>
+  <w:style w:type="character" w:customStyle="1" w:styleId="Heading2Char">
+    <w:name w:val="Heading 2 Char"/>
+    <w:basedOn w:val="DefaultParagraphFont"/>
+    <w:link w:val="Heading2"/>
+    <w:uiPriority w:val="9"/>
+    <w:semiHidden/>
+    <w:rsid w:val="007B18E4"/>
+    <w:rPr>
+      <w:rFonts w:asciiTheme="majorHAnsi" w:eastAsiaTheme="majorEastAsia" w:hAnsiTheme="majorHAnsi" w:cstheme="majorBidi"/>
+      <w:color w:val="1481AB" w:themeColor="accent1" w:themeShade="BF"/>
+      <w:sz w:val="32"/>
+      <w:szCs w:val="32"/>
+    </w:rPr>
+  </w:style>
+  <w:style w:type="character" w:customStyle="1" w:styleId="Heading3Char">
+    <w:name w:val="Heading 3 Char"/>
+    <w:basedOn w:val="DefaultParagraphFont"/>
+    <w:link w:val="Heading3"/>
+    <w:uiPriority w:val="9"/>
+    <w:semiHidden/>
+    <w:rsid w:val="007B18E4"/>
+    <w:rPr>
+      <w:rFonts w:asciiTheme="majorHAnsi" w:eastAsiaTheme="majorEastAsia" w:hAnsiTheme="majorHAnsi" w:cstheme="majorBidi"/>
+      <w:color w:val="1481AB" w:themeColor="accent1" w:themeShade="BF"/>
+      <w:sz w:val="28"/>
+      <w:szCs w:val="28"/>
+    </w:rPr>
+  </w:style>
+  <w:style w:type="character" w:customStyle="1" w:styleId="Heading4Char">
+    <w:name w:val="Heading 4 Char"/>
+    <w:basedOn w:val="DefaultParagraphFont"/>
+    <w:link w:val="Heading4"/>
+    <w:uiPriority w:val="9"/>
+    <w:semiHidden/>
+    <w:rsid w:val="007B18E4"/>
+    <w:rPr>
+      <w:rFonts w:asciiTheme="majorHAnsi" w:eastAsiaTheme="majorEastAsia" w:hAnsiTheme="majorHAnsi" w:cstheme="majorBidi"/>
+      <w:color w:val="1481AB" w:themeColor="accent1" w:themeShade="BF"/>
+      <w:sz w:val="24"/>
+      <w:szCs w:val="24"/>
+    </w:rPr>
+  </w:style>
+  <w:style w:type="character" w:customStyle="1" w:styleId="Heading5Char">
+    <w:name w:val="Heading 5 Char"/>
+    <w:basedOn w:val="DefaultParagraphFont"/>
+    <w:link w:val="Heading5"/>
+    <w:uiPriority w:val="9"/>
+    <w:semiHidden/>
+    <w:rsid w:val="007B18E4"/>
+    <w:rPr>
+      <w:rFonts w:asciiTheme="majorHAnsi" w:eastAsiaTheme="majorEastAsia" w:hAnsiTheme="majorHAnsi" w:cstheme="majorBidi"/>
+      <w:caps/>
+      <w:color w:val="1481AB" w:themeColor="accent1" w:themeShade="BF"/>
+    </w:rPr>
+  </w:style>
+  <w:style w:type="character" w:customStyle="1" w:styleId="Heading6Char">
+    <w:name w:val="Heading 6 Char"/>
+    <w:basedOn w:val="DefaultParagraphFont"/>
+    <w:link w:val="Heading6"/>
+    <w:uiPriority w:val="9"/>
+    <w:semiHidden/>
+    <w:rsid w:val="007B18E4"/>
+    <w:rPr>
+      <w:rFonts w:asciiTheme="majorHAnsi" w:eastAsiaTheme="majorEastAsia" w:hAnsiTheme="majorHAnsi" w:cstheme="majorBidi"/>
+      <w:i/>
+      <w:iCs/>
+      <w:caps/>
+      <w:color w:val="0D5672" w:themeColor="accent1" w:themeShade="80"/>
+    </w:rPr>
+  </w:style>
+  <w:style w:type="character" w:customStyle="1" w:styleId="Heading7Char">
+    <w:name w:val="Heading 7 Char"/>
+    <w:basedOn w:val="DefaultParagraphFont"/>
+    <w:link w:val="Heading7"/>
+    <w:uiPriority w:val="9"/>
+    <w:semiHidden/>
+    <w:rsid w:val="007B18E4"/>
+    <w:rPr>
+      <w:rFonts w:asciiTheme="majorHAnsi" w:eastAsiaTheme="majorEastAsia" w:hAnsiTheme="majorHAnsi" w:cstheme="majorBidi"/>
+      <w:b/>
+      <w:bCs/>
+      <w:color w:val="0D5672" w:themeColor="accent1" w:themeShade="80"/>
+    </w:rPr>
+  </w:style>
+  <w:style w:type="character" w:customStyle="1" w:styleId="Heading8Char">
+    <w:name w:val="Heading 8 Char"/>
+    <w:basedOn w:val="DefaultParagraphFont"/>
+    <w:link w:val="Heading8"/>
+    <w:uiPriority w:val="9"/>
+    <w:semiHidden/>
+    <w:rsid w:val="007B18E4"/>
+    <w:rPr>
+      <w:rFonts w:asciiTheme="majorHAnsi" w:eastAsiaTheme="majorEastAsia" w:hAnsiTheme="majorHAnsi" w:cstheme="majorBidi"/>
+      <w:b/>
+      <w:bCs/>
+      <w:i/>
+      <w:iCs/>
+      <w:color w:val="0D5672" w:themeColor="accent1" w:themeShade="80"/>
+    </w:rPr>
+  </w:style>
+  <w:style w:type="character" w:customStyle="1" w:styleId="Heading9Char">
+    <w:name w:val="Heading 9 Char"/>
+    <w:basedOn w:val="DefaultParagraphFont"/>
+    <w:link w:val="Heading9"/>
+    <w:uiPriority w:val="9"/>
+    <w:semiHidden/>
+    <w:rsid w:val="007B18E4"/>
+    <w:rPr>
+      <w:rFonts w:asciiTheme="majorHAnsi" w:eastAsiaTheme="majorEastAsia" w:hAnsiTheme="majorHAnsi" w:cstheme="majorBidi"/>
+      <w:i/>
+      <w:iCs/>
+      <w:color w:val="0D5672" w:themeColor="accent1" w:themeShade="80"/>
+    </w:rPr>
+  </w:style>
+  <w:style w:type="paragraph" w:styleId="Caption">
+    <w:name w:val="caption"/>
+    <w:basedOn w:val="Normal"/>
+    <w:next w:val="Normal"/>
+    <w:uiPriority w:val="35"/>
+    <w:semiHidden/>
+    <w:unhideWhenUsed/>
+    <w:qFormat/>
+    <w:rsid w:val="007B18E4"/>
+    <w:pPr>
+      <w:spacing w:line="240" w:lineRule="auto"/>
+    </w:pPr>
+    <w:rPr>
+      <w:b/>
+      <w:bCs/>
+      <w:smallCaps/>
+      <w:color w:val="335B74" w:themeColor="text2"/>
+    </w:rPr>
+  </w:style>
+  <w:style w:type="paragraph" w:styleId="Title">
+    <w:name w:val="Title"/>
+    <w:basedOn w:val="Normal"/>
+    <w:next w:val="Normal"/>
+    <w:link w:val="TitleChar"/>
+    <w:uiPriority w:val="10"/>
+    <w:qFormat/>
+    <w:rsid w:val="007B18E4"/>
+    <w:pPr>
+      <w:spacing w:after="0" w:line="204" w:lineRule="auto"/>
+      <w:contextualSpacing/>
+    </w:pPr>
+    <w:rPr>
+      <w:rFonts w:asciiTheme="majorHAnsi" w:eastAsiaTheme="majorEastAsia" w:hAnsiTheme="majorHAnsi" w:cstheme="majorBidi"/>
+      <w:caps/>
+      <w:color w:val="335B74" w:themeColor="text2"/>
+      <w:spacing w:val="-15"/>
+      <w:sz w:val="72"/>
+      <w:szCs w:val="72"/>
+    </w:rPr>
+  </w:style>
+  <w:style w:type="character" w:customStyle="1" w:styleId="TitleChar">
+    <w:name w:val="Title Char"/>
+    <w:basedOn w:val="DefaultParagraphFont"/>
+    <w:link w:val="Title"/>
+    <w:uiPriority w:val="10"/>
+    <w:rsid w:val="007B18E4"/>
+    <w:rPr>
+      <w:rFonts w:asciiTheme="majorHAnsi" w:eastAsiaTheme="majorEastAsia" w:hAnsiTheme="majorHAnsi" w:cstheme="majorBidi"/>
+      <w:caps/>
+      <w:color w:val="335B74" w:themeColor="text2"/>
+      <w:spacing w:val="-15"/>
+      <w:sz w:val="72"/>
+      <w:szCs w:val="72"/>
+    </w:rPr>
+  </w:style>
+  <w:style w:type="paragraph" w:styleId="Subtitle">
+    <w:name w:val="Subtitle"/>
+    <w:basedOn w:val="Normal"/>
+    <w:next w:val="Normal"/>
+    <w:link w:val="SubtitleChar"/>
+    <w:uiPriority w:val="11"/>
+    <w:qFormat/>
+    <w:rsid w:val="007B18E4"/>
+    <w:pPr>
+      <w:numPr>
+        <w:ilvl w:val="1"/>
+      </w:numPr>
+      <w:spacing w:after="240" w:line="240" w:lineRule="auto"/>
+    </w:pPr>
+    <w:rPr>
+      <w:rFonts w:asciiTheme="majorHAnsi" w:eastAsiaTheme="majorEastAsia" w:hAnsiTheme="majorHAnsi" w:cstheme="majorBidi"/>
+      <w:color w:val="1CADE4" w:themeColor="accent1"/>
+      <w:sz w:val="28"/>
+      <w:szCs w:val="28"/>
+    </w:rPr>
+  </w:style>
+  <w:style w:type="character" w:customStyle="1" w:styleId="SubtitleChar">
+    <w:name w:val="Subtitle Char"/>
+    <w:basedOn w:val="DefaultParagraphFont"/>
+    <w:link w:val="Subtitle"/>
+    <w:uiPriority w:val="11"/>
+    <w:rsid w:val="007B18E4"/>
+    <w:rPr>
+      <w:rFonts w:asciiTheme="majorHAnsi" w:eastAsiaTheme="majorEastAsia" w:hAnsiTheme="majorHAnsi" w:cstheme="majorBidi"/>
+      <w:color w:val="1CADE4" w:themeColor="accent1"/>
+      <w:sz w:val="28"/>
+      <w:szCs w:val="28"/>
+    </w:rPr>
+  </w:style>
+  <w:style w:type="character" w:styleId="Strong">
+    <w:name w:val="Strong"/>
+    <w:basedOn w:val="DefaultParagraphFont"/>
+    <w:uiPriority w:val="22"/>
+    <w:qFormat/>
+    <w:rsid w:val="007B18E4"/>
+    <w:rPr>
+      <w:b/>
+      <w:bCs/>
+    </w:rPr>
+  </w:style>
+  <w:style w:type="character" w:styleId="Emphasis">
+    <w:name w:val="Emphasis"/>
+    <w:basedOn w:val="DefaultParagraphFont"/>
+    <w:uiPriority w:val="20"/>
+    <w:qFormat/>
+    <w:rsid w:val="007B18E4"/>
+    <w:rPr>
+      <w:i/>
+      <w:iCs/>
+    </w:rPr>
+  </w:style>
+  <w:style w:type="paragraph" w:styleId="Quote">
+    <w:name w:val="Quote"/>
+    <w:basedOn w:val="Normal"/>
+    <w:next w:val="Normal"/>
+    <w:link w:val="QuoteChar"/>
+    <w:uiPriority w:val="29"/>
+    <w:qFormat/>
+    <w:rsid w:val="007B18E4"/>
+    <w:pPr>
+      <w:spacing w:before="120" w:after="120"/>
+      <w:ind w:left="720"/>
+    </w:pPr>
+    <w:rPr>
+      <w:color w:val="335B74" w:themeColor="text2"/>
+      <w:sz w:val="24"/>
+      <w:szCs w:val="24"/>
+    </w:rPr>
+  </w:style>
+  <w:style w:type="character" w:customStyle="1" w:styleId="QuoteChar">
+    <w:name w:val="Quote Char"/>
+    <w:basedOn w:val="DefaultParagraphFont"/>
+    <w:link w:val="Quote"/>
+    <w:uiPriority w:val="29"/>
+    <w:rsid w:val="007B18E4"/>
+    <w:rPr>
+      <w:color w:val="335B74" w:themeColor="text2"/>
+      <w:sz w:val="24"/>
+      <w:szCs w:val="24"/>
+    </w:rPr>
+  </w:style>
+  <w:style w:type="paragraph" w:styleId="IntenseQuote">
+    <w:name w:val="Intense Quote"/>
+    <w:basedOn w:val="Normal"/>
+    <w:next w:val="Normal"/>
+    <w:link w:val="IntenseQuoteChar"/>
+    <w:uiPriority w:val="30"/>
+    <w:qFormat/>
+    <w:rsid w:val="007B18E4"/>
+    <w:pPr>
+      <w:spacing w:before="100" w:beforeAutospacing="1" w:after="240" w:line="240" w:lineRule="auto"/>
+      <w:ind w:left="720"/>
+      <w:jc w:val="center"/>
+    </w:pPr>
+    <w:rPr>
+      <w:rFonts w:asciiTheme="majorHAnsi" w:eastAsiaTheme="majorEastAsia" w:hAnsiTheme="majorHAnsi" w:cstheme="majorBidi"/>
+      <w:color w:val="335B74" w:themeColor="text2"/>
+      <w:spacing w:val="-6"/>
+      <w:sz w:val="32"/>
+      <w:szCs w:val="32"/>
+    </w:rPr>
+  </w:style>
+  <w:style w:type="character" w:customStyle="1" w:styleId="IntenseQuoteChar">
+    <w:name w:val="Intense Quote Char"/>
+    <w:basedOn w:val="DefaultParagraphFont"/>
+    <w:link w:val="IntenseQuote"/>
+    <w:uiPriority w:val="30"/>
+    <w:rsid w:val="007B18E4"/>
+    <w:rPr>
+      <w:rFonts w:asciiTheme="majorHAnsi" w:eastAsiaTheme="majorEastAsia" w:hAnsiTheme="majorHAnsi" w:cstheme="majorBidi"/>
+      <w:color w:val="335B74" w:themeColor="text2"/>
+      <w:spacing w:val="-6"/>
+      <w:sz w:val="32"/>
+      <w:szCs w:val="32"/>
+    </w:rPr>
+  </w:style>
+  <w:style w:type="character" w:styleId="SubtleEmphasis">
+    <w:name w:val="Subtle Emphasis"/>
+    <w:basedOn w:val="DefaultParagraphFont"/>
+    <w:uiPriority w:val="19"/>
+    <w:qFormat/>
+    <w:rsid w:val="007B18E4"/>
+    <w:rPr>
+      <w:i/>
+      <w:iCs/>
+      <w:color w:val="595959" w:themeColor="text1" w:themeTint="A6"/>
+    </w:rPr>
+  </w:style>
+  <w:style w:type="character" w:styleId="IntenseEmphasis">
+    <w:name w:val="Intense Emphasis"/>
+    <w:basedOn w:val="DefaultParagraphFont"/>
+    <w:uiPriority w:val="21"/>
+    <w:qFormat/>
+    <w:rsid w:val="007B18E4"/>
+    <w:rPr>
+      <w:b/>
+      <w:bCs/>
+      <w:i/>
+      <w:iCs/>
+    </w:rPr>
+  </w:style>
+  <w:style w:type="character" w:styleId="SubtleReference">
+    <w:name w:val="Subtle Reference"/>
+    <w:basedOn w:val="DefaultParagraphFont"/>
+    <w:uiPriority w:val="31"/>
+    <w:qFormat/>
+    <w:rsid w:val="007B18E4"/>
+    <w:rPr>
+      <w:smallCaps/>
+      <w:color w:val="595959" w:themeColor="text1" w:themeTint="A6"/>
+      <w:u w:val="none" w:color="7F7F7F" w:themeColor="text1" w:themeTint="80"/>
+      <w:bdr w:val="none" w:sz="0" w:space="0" w:color="auto"/>
+    </w:rPr>
+  </w:style>
+  <w:style w:type="character" w:styleId="IntenseReference">
+    <w:name w:val="Intense Reference"/>
+    <w:basedOn w:val="DefaultParagraphFont"/>
+    <w:uiPriority w:val="32"/>
+    <w:qFormat/>
+    <w:rsid w:val="007B18E4"/>
+    <w:rPr>
+      <w:b/>
+      <w:bCs/>
+      <w:smallCaps/>
+      <w:color w:val="335B74" w:themeColor="text2"/>
+      <w:u w:val="single"/>
+    </w:rPr>
+  </w:style>
+  <w:style w:type="character" w:styleId="BookTitle">
+    <w:name w:val="Book Title"/>
+    <w:basedOn w:val="DefaultParagraphFont"/>
+    <w:uiPriority w:val="33"/>
+    <w:qFormat/>
+    <w:rsid w:val="007B18E4"/>
+    <w:rPr>
+      <w:b/>
+      <w:bCs/>
+      <w:smallCaps/>
+      <w:spacing w:val="10"/>
+    </w:rPr>
+  </w:style>
+  <w:style w:type="paragraph" w:styleId="TOCHeading">
+    <w:name w:val="TOC Heading"/>
+    <w:basedOn w:val="Heading1"/>
+    <w:next w:val="Normal"/>
+    <w:uiPriority w:val="39"/>
+    <w:semiHidden/>
+    <w:unhideWhenUsed/>
+    <w:qFormat/>
+    <w:rsid w:val="007B18E4"/>
+    <w:pPr>
+      <w:outlineLvl w:val="9"/>
+    </w:pPr>
+  </w:style>
 </w:styles>
 </file>
 
 <file path=word/theme/theme1.xml><?xml version="1.0" encoding="utf-8"?>
-<a:theme xmlns:a="http://schemas.openxmlformats.org/drawingml/2006/main" name="Office Theme">
+<a:theme xmlns:a="http://schemas.openxmlformats.org/drawingml/2006/main" name="Integral">
   <a:themeElements>
-    <a:clrScheme name="Office">
+    <a:clrScheme name="Integral">
       <a:dk1>
         <a:sysClr val="windowText" lastClr="000000"/>
       </a:dk1>
@@ -883,100 +1623,50 @@
         <a:sysClr val="window" lastClr="FFFFFF"/>
       </a:lt1>
       <a:dk2>
-        <a:srgbClr val="44546A"/>
+        <a:srgbClr val="335B74"/>
       </a:dk2>
       <a:lt2>
-        <a:srgbClr val="E7E6E6"/>
+        <a:srgbClr val="DFE3E5"/>
       </a:lt2>
       <a:accent1>
-        <a:srgbClr val="4472C4"/>
+        <a:srgbClr val="1CADE4"/>
       </a:accent1>
       <a:accent2>
-        <a:srgbClr val="ED7D31"/>
+        <a:srgbClr val="2683C6"/>
       </a:accent2>
       <a:accent3>
-        <a:srgbClr val="A5A5A5"/>
+        <a:srgbClr val="27CED7"/>
       </a:accent3>
       <a:accent4>
-        <a:srgbClr val="FFC000"/>
+        <a:srgbClr val="42BA97"/>
       </a:accent4>
       <a:accent5>
-        <a:srgbClr val="5B9BD5"/>
+        <a:srgbClr val="3E8853"/>
       </a:accent5>
       <a:accent6>
-        <a:srgbClr val="70AD47"/>
+        <a:srgbClr val="62A39F"/>
       </a:accent6>
       <a:hlink>
-        <a:srgbClr val="0563C1"/>
+        <a:srgbClr val="6B9F25"/>
       </a:hlink>
       <a:folHlink>
-        <a:srgbClr val="954F72"/>
+        <a:srgbClr val="B26B02"/>
       </a:folHlink>
     </a:clrScheme>
-    <a:fontScheme name="Office">
+    <a:fontScheme name="Integral">
       <a:majorFont>
-        <a:latin typeface="Calibri Light" panose="020F0302020204030204"/>
+        <a:latin typeface="Tw Cen MT Condensed" panose="020B0606020104020203"/>
         <a:ea typeface=""/>
         <a:cs typeface=""/>
-        <a:font script="Jpan" typeface="游ゴシック Light"/>
-        <a:font script="Hang" typeface="맑은 고딕"/>
-        <a:font script="Hans" typeface="等线 Light"/>
-        <a:font script="Hant" typeface="新細明體"/>
-        <a:font script="Arab" typeface="Times New Roman"/>
-        <a:font script="Hebr" typeface="Times New Roman"/>
-        <a:font script="Thai" typeface="Angsana New"/>
-        <a:font script="Ethi" typeface="Nyala"/>
-        <a:font script="Beng" typeface="Vrinda"/>
-        <a:font script="Gujr" typeface="Shruti"/>
-        <a:font script="Khmr" typeface="MoolBoran"/>
-        <a:font script="Knda" typeface="Tunga"/>
-        <a:font script="Guru" typeface="Raavi"/>
-        <a:font script="Cans" typeface="Euphemia"/>
-        <a:font script="Cher" typeface="Plantagenet Cherokee"/>
-        <a:font script="Yiii" typeface="Microsoft Yi Baiti"/>
-        <a:font script="Tibt" typeface="Microsoft Himalaya"/>
-        <a:font script="Thaa" typeface="MV Boli"/>
-        <a:font script="Deva" typeface="Mangal"/>
-        <a:font script="Telu" typeface="Gautami"/>
-        <a:font script="Taml" typeface="Latha"/>
-        <a:font script="Syrc" typeface="Estrangelo Edessa"/>
-        <a:font script="Orya" typeface="Kalinga"/>
-        <a:font script="Mlym" typeface="Kartika"/>
-        <a:font script="Laoo" typeface="DokChampa"/>
-        <a:font script="Sinh" typeface="Iskoola Pota"/>
-        <a:font script="Mong" typeface="Mongolian Baiti"/>
-        <a:font script="Viet" typeface="Times New Roman"/>
-        <a:font script="Uigh" typeface="Microsoft Uighur"/>
-        <a:font script="Geor" typeface="Sylfaen"/>
-        <a:font script="Armn" typeface="Arial"/>
-        <a:font script="Bugi" typeface="Leelawadee UI"/>
-        <a:font script="Bopo" typeface="Microsoft JhengHei"/>
-        <a:font script="Java" typeface="Javanese Text"/>
-        <a:font script="Lisu" typeface="Segoe UI"/>
-        <a:font script="Mymr" typeface="Myanmar Text"/>
-        <a:font script="Nkoo" typeface="Ebrima"/>
-        <a:font script="Olck" typeface="Nirmala UI"/>
-        <a:font script="Osma" typeface="Ebrima"/>
-        <a:font script="Phag" typeface="Phagspa"/>
-        <a:font script="Syrn" typeface="Estrangelo Edessa"/>
-        <a:font script="Syrj" typeface="Estrangelo Edessa"/>
-        <a:font script="Syre" typeface="Estrangelo Edessa"/>
-        <a:font script="Sora" typeface="Nirmala UI"/>
-        <a:font script="Tale" typeface="Microsoft Tai Le"/>
-        <a:font script="Talu" typeface="Microsoft New Tai Lue"/>
-        <a:font script="Tfng" typeface="Ebrima"/>
-      </a:majorFont>
-      <a:minorFont>
-        <a:latin typeface="Calibri" panose="020F0502020204030204"/>
-        <a:ea typeface=""/>
-        <a:cs typeface=""/>
-        <a:font script="Jpan" typeface="游明朝"/>
-        <a:font script="Hang" typeface="맑은 고딕"/>
-        <a:font script="Hans" typeface="等线"/>
-        <a:font script="Hant" typeface="新細明體"/>
+        <a:font script="Grek" typeface="Calibri"/>
+        <a:font script="Cyrl" typeface="Calibri"/>
+        <a:font script="Jpan" typeface="メイリオ"/>
+        <a:font script="Hang" typeface="HY얕은샘물M"/>
+        <a:font script="Hans" typeface="华文仿宋"/>
+        <a:font script="Hant" typeface="微軟正黑體"/>
         <a:font script="Arab" typeface="Arial"/>
-        <a:font script="Hebr" typeface="Arial"/>
-        <a:font script="Thai" typeface="Cordia New"/>
+        <a:font script="Hebr" typeface="Levenim MT"/>
+        <a:font script="Thai" typeface="FreesiaUPC"/>
         <a:font script="Ethi" typeface="Nyala"/>
         <a:font script="Beng" typeface="Vrinda"/>
         <a:font script="Gujr" typeface="Shruti"/>
@@ -997,29 +1687,49 @@
         <a:font script="Laoo" typeface="DokChampa"/>
         <a:font script="Sinh" typeface="Iskoola Pota"/>
         <a:font script="Mong" typeface="Mongolian Baiti"/>
-        <a:font script="Viet" typeface="Arial"/>
+        <a:font script="Viet" typeface="Tahoma"/>
         <a:font script="Uigh" typeface="Microsoft Uighur"/>
         <a:font script="Geor" typeface="Sylfaen"/>
-        <a:font script="Armn" typeface="Arial"/>
-        <a:font script="Bugi" typeface="Leelawadee UI"/>
-        <a:font script="Bopo" typeface="Microsoft JhengHei"/>
-        <a:font script="Java" typeface="Javanese Text"/>
-        <a:font script="Lisu" typeface="Segoe UI"/>
-        <a:font script="Mymr" typeface="Myanmar Text"/>
-        <a:font script="Nkoo" typeface="Ebrima"/>
-        <a:font script="Olck" typeface="Nirmala UI"/>
-        <a:font script="Osma" typeface="Ebrima"/>
-        <a:font script="Phag" typeface="Phagspa"/>
-        <a:font script="Syrn" typeface="Estrangelo Edessa"/>
-        <a:font script="Syrj" typeface="Estrangelo Edessa"/>
-        <a:font script="Syre" typeface="Estrangelo Edessa"/>
-        <a:font script="Sora" typeface="Nirmala UI"/>
-        <a:font script="Tale" typeface="Microsoft Tai Le"/>
-        <a:font script="Talu" typeface="Microsoft New Tai Lue"/>
-        <a:font script="Tfng" typeface="Ebrima"/>
+      </a:majorFont>
+      <a:minorFont>
+        <a:latin typeface="Tw Cen MT" panose="020B0602020104020603"/>
+        <a:ea typeface=""/>
+        <a:cs typeface=""/>
+        <a:font script="Grek" typeface="Calibri"/>
+        <a:font script="Cyrl" typeface="Calibri"/>
+        <a:font script="Jpan" typeface="メイリオ"/>
+        <a:font script="Hang" typeface="HY얕은샘물M"/>
+        <a:font script="Hans" typeface="华文仿宋"/>
+        <a:font script="Hant" typeface="微軟正黑體"/>
+        <a:font script="Arab" typeface="Arial"/>
+        <a:font script="Hebr" typeface="Levenim MT"/>
+        <a:font script="Thai" typeface="FreesiaUPC"/>
+        <a:font script="Ethi" typeface="Nyala"/>
+        <a:font script="Beng" typeface="Vrinda"/>
+        <a:font script="Gujr" typeface="Shruti"/>
+        <a:font script="Khmr" typeface="DaunPenh"/>
+        <a:font script="Knda" typeface="Tunga"/>
+        <a:font script="Guru" typeface="Raavi"/>
+        <a:font script="Cans" typeface="Euphemia"/>
+        <a:font script="Cher" typeface="Plantagenet Cherokee"/>
+        <a:font script="Yiii" typeface="Microsoft Yi Baiti"/>
+        <a:font script="Tibt" typeface="Microsoft Himalaya"/>
+        <a:font script="Thaa" typeface="MV Boli"/>
+        <a:font script="Deva" typeface="Mangal"/>
+        <a:font script="Telu" typeface="Gautami"/>
+        <a:font script="Taml" typeface="Latha"/>
+        <a:font script="Syrc" typeface="Estrangelo Edessa"/>
+        <a:font script="Orya" typeface="Kalinga"/>
+        <a:font script="Mlym" typeface="Kartika"/>
+        <a:font script="Laoo" typeface="DokChampa"/>
+        <a:font script="Sinh" typeface="Iskoola Pota"/>
+        <a:font script="Mong" typeface="Mongolian Baiti"/>
+        <a:font script="Viet" typeface="Tahoma"/>
+        <a:font script="Uigh" typeface="Microsoft Uighur"/>
+        <a:font script="Geor" typeface="Sylfaen"/>
       </a:minorFont>
     </a:fontScheme>
-    <a:fmtScheme name="Office">
+    <a:fmtScheme name="Integral">
       <a:fillStyleLst>
         <a:solidFill>
           <a:schemeClr val="phClr"/>
@@ -1028,76 +1738,65 @@
           <a:gsLst>
             <a:gs pos="0">
               <a:schemeClr val="phClr">
-                <a:lumMod val="110000"/>
-                <a:satMod val="105000"/>
-                <a:tint val="67000"/>
-              </a:schemeClr>
-            </a:gs>
-            <a:gs pos="50000">
-              <a:schemeClr val="phClr">
-                <a:lumMod val="105000"/>
-                <a:satMod val="103000"/>
-                <a:tint val="73000"/>
+                <a:tint val="83000"/>
+                <a:satMod val="100000"/>
+                <a:lumMod val="100000"/>
               </a:schemeClr>
             </a:gs>
             <a:gs pos="100000">
               <a:schemeClr val="phClr">
-                <a:lumMod val="105000"/>
-                <a:satMod val="109000"/>
-                <a:tint val="81000"/>
+                <a:tint val="61000"/>
+                <a:satMod val="150000"/>
+                <a:lumMod val="100000"/>
               </a:schemeClr>
             </a:gs>
           </a:gsLst>
-          <a:lin ang="5400000" scaled="0"/>
+          <a:path path="circle">
+            <a:fillToRect l="100000" t="100000" r="100000" b="100000"/>
+          </a:path>
         </a:gradFill>
         <a:gradFill rotWithShape="1">
           <a:gsLst>
             <a:gs pos="0">
               <a:schemeClr val="phClr">
-                <a:satMod val="103000"/>
-                <a:lumMod val="102000"/>
-                <a:tint val="94000"/>
-              </a:schemeClr>
-            </a:gs>
-            <a:gs pos="50000">
-              <a:schemeClr val="phClr">
-                <a:satMod val="110000"/>
+                <a:tint val="100000"/>
+                <a:shade val="85000"/>
+                <a:satMod val="100000"/>
                 <a:lumMod val="100000"/>
-                <a:shade val="100000"/>
               </a:schemeClr>
             </a:gs>
             <a:gs pos="100000">
               <a:schemeClr val="phClr">
-                <a:lumMod val="99000"/>
-                <a:satMod val="120000"/>
-                <a:shade val="78000"/>
+                <a:tint val="90000"/>
+                <a:shade val="100000"/>
+                <a:satMod val="150000"/>
+                <a:lumMod val="100000"/>
               </a:schemeClr>
             </a:gs>
           </a:gsLst>
-          <a:lin ang="5400000" scaled="0"/>
+          <a:path path="circle">
+            <a:fillToRect l="100000" t="100000" r="100000" b="100000"/>
+          </a:path>
         </a:gradFill>
       </a:fillStyleLst>
       <a:lnStyleLst>
-        <a:ln w="6350" cap="flat" cmpd="sng" algn="ctr">
+        <a:ln w="9525" cap="flat" cmpd="sng" algn="ctr">
           <a:solidFill>
             <a:schemeClr val="phClr"/>
           </a:solidFill>
           <a:prstDash val="solid"/>
-          <a:miter lim="800000"/>
         </a:ln>
-        <a:ln w="12700" cap="flat" cmpd="sng" algn="ctr">
+        <a:ln w="15875" cap="flat" cmpd="sng" algn="ctr">
           <a:solidFill>
             <a:schemeClr val="phClr"/>
           </a:solidFill>
           <a:prstDash val="solid"/>
-          <a:miter lim="800000"/>
         </a:ln>
         <a:ln w="19050" cap="flat" cmpd="sng" algn="ctr">
           <a:solidFill>
             <a:schemeClr val="phClr"/>
           </a:solidFill>
           <a:prstDash val="solid"/>
-          <a:miter lim="800000"/>
         </a:ln>
       </a:lnStyleLst>
       <a:effectStyleLst>
@@ -1105,16 +1804,39 @@
           <a:effectLst/>
         </a:effectStyle>
         <a:effectStyle>
-          <a:effectLst/>
+          <a:effectLst>
+            <a:outerShdw blurRad="50800" dist="12700" dir="5400000" algn="ctr" rotWithShape="0">
+              <a:srgbClr val="000000">
+                <a:alpha val="50000"/>
+              </a:srgbClr>
+            </a:outerShdw>
+          </a:effectLst>
         </a:effectStyle>
         <a:effectStyle>
           <a:effectLst>
-            <a:outerShdw blurRad="57150" dist="19050" dir="5400000" algn="ctr" rotWithShape="0">
+            <a:outerShdw blurRad="76200" dist="25400" dir="5400000" algn="ctr" rotWithShape="0">
               <a:srgbClr val="000000">
-                <a:alpha val="63000"/>
+                <a:alpha val="60000"/>
               </a:srgbClr>
             </a:outerShdw>
           </a:effectLst>
+          <a:scene3d>
+            <a:camera prst="orthographicFront">
+              <a:rot lat="0" lon="0" rev="0"/>
+            </a:camera>
+            <a:lightRig rig="flat" dir="t">
+              <a:rot lat="0" lon="0" rev="3600000"/>
+            </a:lightRig>
+          </a:scene3d>
+          <a:sp3d contourW="12700" prstMaterial="flat">
+            <a:bevelT w="38100" h="44450" prst="angle"/>
+            <a:contourClr>
+              <a:schemeClr val="phClr">
+                <a:shade val="35000"/>
+                <a:satMod val="160000"/>
+              </a:schemeClr>
+            </a:contourClr>
+          </a:sp3d>
         </a:effectStyle>
       </a:effectStyleLst>
       <a:bgFillStyleLst>
@@ -1124,36 +1846,27 @@
         <a:solidFill>
           <a:schemeClr val="phClr">
             <a:tint val="95000"/>
-            <a:satMod val="170000"/>
+            <a:shade val="85000"/>
+            <a:satMod val="125000"/>
           </a:schemeClr>
         </a:solidFill>
-        <a:gradFill rotWithShape="1">
-          <a:gsLst>
-            <a:gs pos="0">
+        <a:blipFill rotWithShape="1">
+          <a:blip xmlns:r="http://schemas.openxmlformats.org/officeDocument/2006/relationships" r:embed="rId1">
+            <a:duotone>
               <a:schemeClr val="phClr">
-                <a:tint val="93000"/>
-                <a:satMod val="150000"/>
-                <a:shade val="98000"/>
-                <a:lumMod val="102000"/>
+                <a:tint val="95000"/>
+                <a:shade val="74000"/>
+                <a:satMod val="230000"/>
               </a:schemeClr>
-            </a:gs>
-            <a:gs pos="50000">
               <a:schemeClr val="phClr">
-                <a:tint val="98000"/>
-                <a:satMod val="130000"/>
-                <a:shade val="90000"/>
-                <a:lumMod val="103000"/>
+                <a:tint val="92000"/>
+                <a:shade val="69000"/>
+                <a:satMod val="250000"/>
               </a:schemeClr>
-            </a:gs>
-            <a:gs pos="100000">
-              <a:schemeClr val="phClr">
-                <a:shade val="63000"/>
-                <a:satMod val="120000"/>
-              </a:schemeClr>
-            </a:gs>
-          </a:gsLst>
-          <a:lin ang="5400000" scaled="0"/>
-        </a:gradFill>
+            </a:duotone>
+          </a:blip>
+          <a:tile tx="0" ty="0" sx="40000" sy="40000" flip="none" algn="tl"/>
+        </a:blipFill>
       </a:bgFillStyleLst>
     </a:fmtScheme>
   </a:themeElements>
@@ -1161,7 +1874,7 @@
   <a:extraClrSchemeLst/>
   <a:extLst>
     <a:ext uri="{05A4C25C-085E-4340-85A3-A5531E510DB2}">
-      <thm15:themeFamily xmlns:thm15="http://schemas.microsoft.com/office/thememl/2012/main" name="Office Theme" id="{62F939B6-93AF-4DB8-9C6B-D6C7DFDC589F}" vid="{4A3C46E8-61CC-4603-A589-7422A47A8E4A}"/>
+      <thm15:themeFamily xmlns:thm15="http://schemas.microsoft.com/office/thememl/2012/main" name="Integral" id="{3577F8C9-A904-41D8-97D2-FD898F53F20E}" vid="{682D6EBE-8D36-4FF2-9DB3-F3D8D7B6715D}"/>
     </a:ext>
   </a:extLst>
 </a:theme>

--- a/sets and Bits Manipulation-Report.docx
+++ b/sets and Bits Manipulation-Report.docx
@@ -280,6 +280,709 @@
           <w:u w:val="single"/>
         </w:rPr>
       </w:pPr>
+    </w:p>
+    <w:p>
+      <w:pPr>
+        <w:rPr>
+          <w:rFonts w:asciiTheme="minorBidi" w:hAnsiTheme="minorBidi"/>
+          <w:color w:val="0070C0"/>
+          <w:sz w:val="28"/>
+          <w:szCs w:val="28"/>
+          <w:u w:val="single"/>
+          <w:lang w:bidi="ar-EG"/>
+        </w:rPr>
+      </w:pPr>
+    </w:p>
+    <w:p>
+      <w:pPr>
+        <w:rPr>
+          <w:rFonts w:asciiTheme="minorBidi" w:hAnsiTheme="minorBidi"/>
+          <w:color w:val="0070C0"/>
+          <w:sz w:val="28"/>
+          <w:szCs w:val="28"/>
+          <w:u w:val="single"/>
+          <w:lang w:bidi="ar-EG"/>
+        </w:rPr>
+      </w:pPr>
+    </w:p>
+    <w:p>
+      <w:pPr>
+        <w:rPr>
+          <w:rFonts w:asciiTheme="minorBidi" w:hAnsiTheme="minorBidi"/>
+          <w:color w:val="0070C0"/>
+          <w:sz w:val="28"/>
+          <w:szCs w:val="28"/>
+          <w:u w:val="single"/>
+          <w:lang w:bidi="ar-EG"/>
+        </w:rPr>
+      </w:pPr>
+    </w:p>
+    <w:p>
+      <w:pPr>
+        <w:rPr>
+          <w:rFonts w:asciiTheme="minorBidi" w:hAnsiTheme="minorBidi"/>
+          <w:color w:val="0070C0"/>
+          <w:sz w:val="28"/>
+          <w:szCs w:val="28"/>
+          <w:u w:val="single"/>
+          <w:lang w:bidi="ar-EG"/>
+        </w:rPr>
+      </w:pPr>
+    </w:p>
+    <w:p>
+      <w:pPr>
+        <w:rPr>
+          <w:rFonts w:asciiTheme="minorBidi" w:hAnsiTheme="minorBidi"/>
+          <w:color w:val="0070C0"/>
+          <w:sz w:val="28"/>
+          <w:szCs w:val="28"/>
+          <w:u w:val="single"/>
+          <w:lang w:bidi="ar-EG"/>
+        </w:rPr>
+      </w:pPr>
+    </w:p>
+    <w:p>
+      <w:pPr>
+        <w:rPr>
+          <w:rFonts w:asciiTheme="minorBidi" w:hAnsiTheme="minorBidi"/>
+          <w:color w:val="0070C0"/>
+          <w:sz w:val="28"/>
+          <w:szCs w:val="28"/>
+          <w:u w:val="single"/>
+          <w:lang w:bidi="ar-EG"/>
+        </w:rPr>
+      </w:pPr>
+    </w:p>
+    <w:p>
+      <w:pPr>
+        <w:rPr>
+          <w:rFonts w:asciiTheme="minorBidi" w:hAnsiTheme="minorBidi"/>
+          <w:color w:val="0070C0"/>
+          <w:sz w:val="28"/>
+          <w:szCs w:val="28"/>
+          <w:u w:val="single"/>
+          <w:lang w:bidi="ar-EG"/>
+        </w:rPr>
+      </w:pPr>
+    </w:p>
+    <w:p>
+      <w:pPr>
+        <w:rPr>
+          <w:rFonts w:asciiTheme="minorBidi" w:hAnsiTheme="minorBidi"/>
+          <w:color w:val="0070C0"/>
+          <w:sz w:val="28"/>
+          <w:szCs w:val="28"/>
+          <w:u w:val="single"/>
+          <w:lang w:bidi="ar-EG"/>
+        </w:rPr>
+      </w:pPr>
+    </w:p>
+    <w:p>
+      <w:pPr>
+        <w:rPr>
+          <w:rFonts w:asciiTheme="minorBidi" w:hAnsiTheme="minorBidi"/>
+          <w:color w:val="0070C0"/>
+          <w:sz w:val="28"/>
+          <w:szCs w:val="28"/>
+          <w:u w:val="single"/>
+          <w:lang w:bidi="ar-EG"/>
+        </w:rPr>
+      </w:pPr>
+    </w:p>
+    <w:p>
+      <w:pPr>
+        <w:rPr>
+          <w:rFonts w:asciiTheme="minorBidi" w:hAnsiTheme="minorBidi"/>
+          <w:color w:val="0070C0"/>
+          <w:sz w:val="28"/>
+          <w:szCs w:val="28"/>
+          <w:u w:val="single"/>
+          <w:lang w:bidi="ar-EG"/>
+        </w:rPr>
+      </w:pPr>
+    </w:p>
+    <w:p>
+      <w:pPr>
+        <w:pStyle w:val="ListParagraph"/>
+        <w:numPr>
+          <w:ilvl w:val="0"/>
+          <w:numId w:val="2"/>
+        </w:numPr>
+        <w:spacing w:line="256" w:lineRule="auto"/>
+        <w:rPr>
+          <w:rStyle w:val="SubtleReference"/>
+          <w:rFonts w:asciiTheme="minorBidi" w:hAnsiTheme="minorBidi"/>
+          <w:smallCaps w:val="0"/>
+          <w:color w:val="0D0D0D" w:themeColor="text1" w:themeTint="F2"/>
+          <w:sz w:val="28"/>
+          <w:szCs w:val="28"/>
+          <w:u w:val="single"/>
+          <w:lang w:bidi="ar-EG"/>
+        </w:rPr>
+      </w:pPr>
+      <w:r>
+        <w:rPr>
+          <w:rStyle w:val="SubtleReference"/>
+          <w:color w:val="0D0D0D" w:themeColor="text1" w:themeTint="F2"/>
+          <w:sz w:val="36"/>
+          <w:szCs w:val="36"/>
+        </w:rPr>
+        <w:lastRenderedPageBreak/>
+        <w:t>Problem statement:</w:t>
+      </w:r>
+    </w:p>
+    <w:p>
+      <w:pPr>
+        <w:pStyle w:val="ListParagraph"/>
+        <w:rPr>
+          <w:rStyle w:val="SubtleReference"/>
+          <w:rFonts w:asciiTheme="minorBidi" w:hAnsiTheme="minorBidi"/>
+          <w:smallCaps w:val="0"/>
+          <w:color w:val="0D0D0D" w:themeColor="text1" w:themeTint="F2"/>
+          <w:sz w:val="28"/>
+          <w:szCs w:val="28"/>
+          <w:u w:val="single"/>
+          <w:lang w:bidi="ar-EG"/>
+        </w:rPr>
+      </w:pPr>
+    </w:p>
+    <w:p>
+      <w:pPr>
+        <w:pStyle w:val="ListParagraph"/>
+        <w:numPr>
+          <w:ilvl w:val="0"/>
+          <w:numId w:val="2"/>
+        </w:numPr>
+        <w:autoSpaceDE w:val="0"/>
+        <w:autoSpaceDN w:val="0"/>
+        <w:adjustRightInd w:val="0"/>
+        <w:spacing w:after="0" w:line="240" w:lineRule="auto"/>
+        <w:rPr>
+          <w:rStyle w:val="SubtleReference"/>
+          <w:sz w:val="36"/>
+          <w:szCs w:val="36"/>
+        </w:rPr>
+      </w:pPr>
+      <w:r>
+        <w:rPr>
+          <w:rStyle w:val="SubtleReference"/>
+          <w:color w:val="0D0D0D" w:themeColor="text1" w:themeTint="F2"/>
+          <w:sz w:val="36"/>
+          <w:szCs w:val="36"/>
+        </w:rPr>
+        <w:t>Used data structures:</w:t>
+      </w:r>
+    </w:p>
+    <w:p>
+      <w:pPr>
+        <w:pStyle w:val="ListParagraph"/>
+        <w:rPr>
+          <w:rStyle w:val="SubtleReference"/>
+          <w:sz w:val="36"/>
+          <w:szCs w:val="36"/>
+        </w:rPr>
+      </w:pPr>
+      <w:r>
+        <w:rPr>
+          <w:rStyle w:val="SubtleReference"/>
+          <w:sz w:val="36"/>
+          <w:szCs w:val="36"/>
+        </w:rPr>
+        <w:t>we used array data structure:</w:t>
+      </w:r>
+    </w:p>
+    <w:p>
+      <w:pPr>
+        <w:pStyle w:val="ListParagraph"/>
+        <w:rPr>
+          <w:rStyle w:val="SubtleReference"/>
+          <w:sz w:val="36"/>
+          <w:szCs w:val="36"/>
+        </w:rPr>
+      </w:pPr>
+      <w:r>
+        <w:rPr>
+          <w:rStyle w:val="SubtleReference"/>
+          <w:color w:val="0070C0"/>
+          <w:sz w:val="36"/>
+          <w:szCs w:val="36"/>
+        </w:rPr>
+        <w:t xml:space="preserve">string </w:t>
+      </w:r>
+      <w:proofErr w:type="gramStart"/>
+      <w:r>
+        <w:rPr>
+          <w:rStyle w:val="SubtleReference"/>
+          <w:color w:val="0070C0"/>
+          <w:sz w:val="36"/>
+          <w:szCs w:val="36"/>
+        </w:rPr>
+        <w:t>universal[</w:t>
+      </w:r>
+      <w:proofErr w:type="gramEnd"/>
+      <w:r>
+        <w:rPr>
+          <w:rStyle w:val="SubtleReference"/>
+          <w:color w:val="0070C0"/>
+          <w:sz w:val="36"/>
+          <w:szCs w:val="36"/>
+        </w:rPr>
+        <w:t xml:space="preserve">1000]; </w:t>
+      </w:r>
+      <w:r>
+        <w:rPr>
+          <w:rStyle w:val="SubtleReference"/>
+          <w:sz w:val="36"/>
+          <w:szCs w:val="36"/>
+        </w:rPr>
+        <w:t>-&gt; this array is for the universal set and it is of type string</w:t>
+      </w:r>
+    </w:p>
+    <w:p>
+      <w:pPr>
+        <w:pStyle w:val="ListParagraph"/>
+        <w:rPr>
+          <w:rStyle w:val="SubtleReference"/>
+          <w:sz w:val="36"/>
+          <w:szCs w:val="36"/>
+        </w:rPr>
+      </w:pPr>
+      <w:r>
+        <w:rPr>
+          <w:rStyle w:val="SubtleReference"/>
+          <w:color w:val="0070C0"/>
+          <w:sz w:val="36"/>
+          <w:szCs w:val="36"/>
+        </w:rPr>
+        <w:t xml:space="preserve">int </w:t>
+      </w:r>
+      <w:proofErr w:type="spellStart"/>
+      <w:r>
+        <w:rPr>
+          <w:rStyle w:val="SubtleReference"/>
+          <w:color w:val="0070C0"/>
+          <w:sz w:val="36"/>
+          <w:szCs w:val="36"/>
+        </w:rPr>
+        <w:t>arrss</w:t>
+      </w:r>
+      <w:proofErr w:type="spellEnd"/>
+      <w:r>
+        <w:rPr>
+          <w:rStyle w:val="SubtleReference"/>
+          <w:color w:val="0070C0"/>
+          <w:sz w:val="36"/>
+          <w:szCs w:val="36"/>
+        </w:rPr>
+        <w:t>[</w:t>
+      </w:r>
+      <w:proofErr w:type="spellStart"/>
+      <w:r>
+        <w:rPr>
+          <w:rStyle w:val="SubtleReference"/>
+          <w:color w:val="0070C0"/>
+          <w:sz w:val="36"/>
+          <w:szCs w:val="36"/>
+        </w:rPr>
+        <w:t>numberofsets</w:t>
+      </w:r>
+      <w:proofErr w:type="spellEnd"/>
+      <w:r>
+        <w:rPr>
+          <w:rStyle w:val="SubtleReference"/>
+          <w:color w:val="0070C0"/>
+          <w:sz w:val="36"/>
+          <w:szCs w:val="36"/>
+        </w:rPr>
+        <w:t xml:space="preserve">]; </w:t>
+      </w:r>
+      <w:r>
+        <w:rPr>
+          <w:rStyle w:val="SubtleReference"/>
+          <w:sz w:val="36"/>
+          <w:szCs w:val="36"/>
+        </w:rPr>
+        <w:t>-&gt;this array is used to store the integer numbers which reflect the binary representation of each subset</w:t>
+      </w:r>
+    </w:p>
+    <w:p>
+      <w:pPr>
+        <w:pStyle w:val="ListParagraph"/>
+        <w:rPr>
+          <w:rStyle w:val="SubtleReference"/>
+          <w:sz w:val="36"/>
+          <w:szCs w:val="36"/>
+        </w:rPr>
+      </w:pPr>
+    </w:p>
+    <w:tbl>
+      <w:tblPr>
+        <w:tblStyle w:val="TableGrid"/>
+        <w:tblW w:w="0" w:type="auto"/>
+        <w:tblInd w:w="720" w:type="dxa"/>
+        <w:tblLook w:val="04A0" w:firstRow="1" w:lastRow="0" w:firstColumn="1" w:lastColumn="0" w:noHBand="0" w:noVBand="1"/>
+      </w:tblPr>
+      <w:tblGrid>
+        <w:gridCol w:w="1921"/>
+        <w:gridCol w:w="1474"/>
+        <w:gridCol w:w="1474"/>
+        <w:gridCol w:w="1474"/>
+        <w:gridCol w:w="1474"/>
+        <w:gridCol w:w="582"/>
+      </w:tblGrid>
+      <w:tr>
+        <w:tc>
+          <w:tcPr>
+            <w:tcW w:w="1921" w:type="dxa"/>
+            <w:tcBorders>
+              <w:top w:val="single" w:sz="4" w:space="0" w:color="auto"/>
+              <w:left w:val="single" w:sz="4" w:space="0" w:color="auto"/>
+              <w:bottom w:val="single" w:sz="4" w:space="0" w:color="auto"/>
+              <w:right w:val="single" w:sz="4" w:space="0" w:color="auto"/>
+            </w:tcBorders>
+            <w:hideMark/>
+          </w:tcPr>
+          <w:p>
+            <w:pPr>
+              <w:pStyle w:val="ListParagraph"/>
+              <w:ind w:left="0"/>
+              <w:rPr>
+                <w:rStyle w:val="SubtleReference"/>
+                <w:sz w:val="36"/>
+                <w:szCs w:val="36"/>
+              </w:rPr>
+            </w:pPr>
+            <w:proofErr w:type="gramStart"/>
+            <w:r>
+              <w:rPr>
+                <w:rStyle w:val="SubtleReference"/>
+                <w:sz w:val="36"/>
+                <w:szCs w:val="36"/>
+              </w:rPr>
+              <w:t>universal[</w:t>
+            </w:r>
+            <w:proofErr w:type="gramEnd"/>
+            <w:r>
+              <w:rPr>
+                <w:rStyle w:val="SubtleReference"/>
+                <w:sz w:val="36"/>
+                <w:szCs w:val="36"/>
+              </w:rPr>
+              <w:t>0]</w:t>
+            </w:r>
+          </w:p>
+        </w:tc>
+        <w:tc>
+          <w:tcPr>
+            <w:tcW w:w="1474" w:type="dxa"/>
+            <w:tcBorders>
+              <w:top w:val="single" w:sz="4" w:space="0" w:color="auto"/>
+              <w:left w:val="single" w:sz="4" w:space="0" w:color="auto"/>
+              <w:bottom w:val="single" w:sz="4" w:space="0" w:color="auto"/>
+              <w:right w:val="single" w:sz="4" w:space="0" w:color="auto"/>
+            </w:tcBorders>
+            <w:hideMark/>
+          </w:tcPr>
+          <w:p>
+            <w:pPr>
+              <w:pStyle w:val="ListParagraph"/>
+              <w:ind w:left="0"/>
+              <w:rPr>
+                <w:rStyle w:val="SubtleReference"/>
+                <w:sz w:val="36"/>
+                <w:szCs w:val="36"/>
+              </w:rPr>
+            </w:pPr>
+            <w:proofErr w:type="gramStart"/>
+            <w:r>
+              <w:rPr>
+                <w:rStyle w:val="SubtleReference"/>
+                <w:sz w:val="36"/>
+                <w:szCs w:val="36"/>
+              </w:rPr>
+              <w:t>subset[</w:t>
+            </w:r>
+            <w:proofErr w:type="gramEnd"/>
+            <w:r>
+              <w:rPr>
+                <w:rStyle w:val="SubtleReference"/>
+                <w:sz w:val="36"/>
+                <w:szCs w:val="36"/>
+              </w:rPr>
+              <w:t>1]</w:t>
+            </w:r>
+          </w:p>
+        </w:tc>
+        <w:tc>
+          <w:tcPr>
+            <w:tcW w:w="1474" w:type="dxa"/>
+            <w:tcBorders>
+              <w:top w:val="single" w:sz="4" w:space="0" w:color="auto"/>
+              <w:left w:val="single" w:sz="4" w:space="0" w:color="auto"/>
+              <w:bottom w:val="single" w:sz="4" w:space="0" w:color="auto"/>
+              <w:right w:val="single" w:sz="4" w:space="0" w:color="auto"/>
+            </w:tcBorders>
+            <w:hideMark/>
+          </w:tcPr>
+          <w:p>
+            <w:pPr>
+              <w:pStyle w:val="ListParagraph"/>
+              <w:ind w:left="0"/>
+              <w:rPr>
+                <w:rStyle w:val="SubtleReference"/>
+                <w:sz w:val="36"/>
+                <w:szCs w:val="36"/>
+              </w:rPr>
+            </w:pPr>
+            <w:proofErr w:type="gramStart"/>
+            <w:r>
+              <w:rPr>
+                <w:rStyle w:val="SubtleReference"/>
+                <w:sz w:val="36"/>
+                <w:szCs w:val="36"/>
+              </w:rPr>
+              <w:t>subset[</w:t>
+            </w:r>
+            <w:proofErr w:type="gramEnd"/>
+            <w:r>
+              <w:rPr>
+                <w:rStyle w:val="SubtleReference"/>
+                <w:sz w:val="36"/>
+                <w:szCs w:val="36"/>
+              </w:rPr>
+              <w:t>2]</w:t>
+            </w:r>
+          </w:p>
+        </w:tc>
+        <w:tc>
+          <w:tcPr>
+            <w:tcW w:w="1474" w:type="dxa"/>
+            <w:tcBorders>
+              <w:top w:val="single" w:sz="4" w:space="0" w:color="auto"/>
+              <w:left w:val="single" w:sz="4" w:space="0" w:color="auto"/>
+              <w:bottom w:val="single" w:sz="4" w:space="0" w:color="auto"/>
+              <w:right w:val="single" w:sz="4" w:space="0" w:color="auto"/>
+            </w:tcBorders>
+            <w:hideMark/>
+          </w:tcPr>
+          <w:p>
+            <w:pPr>
+              <w:pStyle w:val="ListParagraph"/>
+              <w:ind w:left="0"/>
+              <w:rPr>
+                <w:rStyle w:val="SubtleReference"/>
+                <w:sz w:val="36"/>
+                <w:szCs w:val="36"/>
+              </w:rPr>
+            </w:pPr>
+            <w:proofErr w:type="gramStart"/>
+            <w:r>
+              <w:rPr>
+                <w:rStyle w:val="SubtleReference"/>
+                <w:sz w:val="36"/>
+                <w:szCs w:val="36"/>
+              </w:rPr>
+              <w:t>subset[</w:t>
+            </w:r>
+            <w:proofErr w:type="gramEnd"/>
+            <w:r>
+              <w:rPr>
+                <w:rStyle w:val="SubtleReference"/>
+                <w:sz w:val="36"/>
+                <w:szCs w:val="36"/>
+              </w:rPr>
+              <w:t>3]</w:t>
+            </w:r>
+          </w:p>
+        </w:tc>
+        <w:tc>
+          <w:tcPr>
+            <w:tcW w:w="1474" w:type="dxa"/>
+            <w:tcBorders>
+              <w:top w:val="single" w:sz="4" w:space="0" w:color="auto"/>
+              <w:left w:val="single" w:sz="4" w:space="0" w:color="auto"/>
+              <w:bottom w:val="single" w:sz="4" w:space="0" w:color="auto"/>
+              <w:right w:val="single" w:sz="4" w:space="0" w:color="auto"/>
+            </w:tcBorders>
+            <w:hideMark/>
+          </w:tcPr>
+          <w:p>
+            <w:pPr>
+              <w:pStyle w:val="ListParagraph"/>
+              <w:ind w:left="0"/>
+              <w:rPr>
+                <w:rStyle w:val="SubtleReference"/>
+                <w:sz w:val="36"/>
+                <w:szCs w:val="36"/>
+              </w:rPr>
+            </w:pPr>
+            <w:proofErr w:type="gramStart"/>
+            <w:r>
+              <w:rPr>
+                <w:rStyle w:val="SubtleReference"/>
+                <w:sz w:val="36"/>
+                <w:szCs w:val="36"/>
+              </w:rPr>
+              <w:t>subset[</w:t>
+            </w:r>
+            <w:proofErr w:type="gramEnd"/>
+            <w:r>
+              <w:rPr>
+                <w:rStyle w:val="SubtleReference"/>
+                <w:sz w:val="36"/>
+                <w:szCs w:val="36"/>
+              </w:rPr>
+              <w:t>4]</w:t>
+            </w:r>
+          </w:p>
+        </w:tc>
+        <w:tc>
+          <w:tcPr>
+            <w:tcW w:w="582" w:type="dxa"/>
+            <w:tcBorders>
+              <w:top w:val="single" w:sz="4" w:space="0" w:color="auto"/>
+              <w:left w:val="single" w:sz="4" w:space="0" w:color="auto"/>
+              <w:bottom w:val="single" w:sz="4" w:space="0" w:color="auto"/>
+              <w:right w:val="single" w:sz="4" w:space="0" w:color="auto"/>
+            </w:tcBorders>
+            <w:hideMark/>
+          </w:tcPr>
+          <w:p>
+            <w:pPr>
+              <w:pStyle w:val="ListParagraph"/>
+              <w:ind w:left="0"/>
+              <w:rPr>
+                <w:rStyle w:val="SubtleReference"/>
+                <w:sz w:val="36"/>
+                <w:szCs w:val="36"/>
+              </w:rPr>
+            </w:pPr>
+            <w:r>
+              <w:rPr>
+                <w:rStyle w:val="SubtleReference"/>
+                <w:sz w:val="36"/>
+                <w:szCs w:val="36"/>
+              </w:rPr>
+              <w:t>…</w:t>
+            </w:r>
+          </w:p>
+        </w:tc>
+      </w:tr>
+    </w:tbl>
+    <w:p>
+      <w:pPr>
+        <w:pStyle w:val="ListParagraph"/>
+        <w:numPr>
+          <w:ilvl w:val="0"/>
+          <w:numId w:val="3"/>
+        </w:numPr>
+        <w:autoSpaceDE w:val="0"/>
+        <w:autoSpaceDN w:val="0"/>
+        <w:adjustRightInd w:val="0"/>
+        <w:spacing w:after="0" w:line="240" w:lineRule="auto"/>
+        <w:rPr>
+          <w:rStyle w:val="SubtleReference"/>
+          <w:sz w:val="36"/>
+          <w:szCs w:val="36"/>
+        </w:rPr>
+      </w:pPr>
+      <w:r>
+        <w:rPr>
+          <w:rStyle w:val="SubtleReference"/>
+          <w:sz w:val="36"/>
+          <w:szCs w:val="36"/>
+        </w:rPr>
+        <w:t>Algorithms used documented using flow charts.</w:t>
+      </w:r>
+    </w:p>
+    <w:p>
+      <w:pPr>
+        <w:pStyle w:val="ListParagraph"/>
+        <w:numPr>
+          <w:ilvl w:val="0"/>
+          <w:numId w:val="3"/>
+        </w:numPr>
+        <w:autoSpaceDE w:val="0"/>
+        <w:autoSpaceDN w:val="0"/>
+        <w:adjustRightInd w:val="0"/>
+        <w:spacing w:after="0" w:line="240" w:lineRule="auto"/>
+        <w:rPr>
+          <w:rStyle w:val="SubtleReference"/>
+          <w:sz w:val="36"/>
+          <w:szCs w:val="36"/>
+        </w:rPr>
+      </w:pPr>
+      <w:r>
+        <w:rPr>
+          <w:rStyle w:val="SubtleReference"/>
+          <w:sz w:val="36"/>
+          <w:szCs w:val="36"/>
+        </w:rPr>
+        <w:t>Code Snippets.</w:t>
+      </w:r>
+    </w:p>
+    <w:p>
+      <w:pPr>
+        <w:pStyle w:val="ListParagraph"/>
+        <w:numPr>
+          <w:ilvl w:val="0"/>
+          <w:numId w:val="3"/>
+        </w:numPr>
+        <w:autoSpaceDE w:val="0"/>
+        <w:autoSpaceDN w:val="0"/>
+        <w:adjustRightInd w:val="0"/>
+        <w:spacing w:after="0" w:line="240" w:lineRule="auto"/>
+        <w:rPr>
+          <w:rStyle w:val="SubtleReference"/>
+          <w:sz w:val="36"/>
+          <w:szCs w:val="36"/>
+        </w:rPr>
+      </w:pPr>
+      <w:r>
+        <w:rPr>
+          <w:rStyle w:val="SubtleReference"/>
+          <w:sz w:val="36"/>
+          <w:szCs w:val="36"/>
+        </w:rPr>
+        <w:t>Sample runs and different test cases.</w:t>
+      </w:r>
+    </w:p>
+    <w:p>
+      <w:pPr>
+        <w:pStyle w:val="ListParagraph"/>
+        <w:autoSpaceDE w:val="0"/>
+        <w:autoSpaceDN w:val="0"/>
+        <w:adjustRightInd w:val="0"/>
+        <w:spacing w:after="0" w:line="240" w:lineRule="auto"/>
+        <w:rPr>
+          <w:rStyle w:val="SubtleReference"/>
+          <w:sz w:val="36"/>
+          <w:szCs w:val="36"/>
+        </w:rPr>
+      </w:pPr>
+    </w:p>
+    <w:p>
+      <w:pPr>
+        <w:pStyle w:val="ListParagraph"/>
+        <w:numPr>
+          <w:ilvl w:val="0"/>
+          <w:numId w:val="3"/>
+        </w:numPr>
+        <w:spacing w:line="256" w:lineRule="auto"/>
+        <w:rPr>
+          <w:rStyle w:val="SubtleReference"/>
+          <w:sz w:val="36"/>
+          <w:szCs w:val="36"/>
+        </w:rPr>
+      </w:pPr>
+      <w:r>
+        <w:rPr>
+          <w:rStyle w:val="SubtleReference"/>
+          <w:sz w:val="36"/>
+          <w:szCs w:val="36"/>
+        </w:rPr>
+        <w:t>Assumptions and details you find necessary to be clarified</w:t>
+      </w:r>
     </w:p>
     <w:p>
       <w:pPr>
@@ -428,6 +1131,120 @@
 <file path=word/numbering.xml><?xml version="1.0" encoding="utf-8"?>
 <w:numbering xmlns:wpc="http://schemas.microsoft.com/office/word/2010/wordprocessingCanvas" xmlns:cx="http://schemas.microsoft.com/office/drawing/2014/chartex" xmlns:cx1="http://schemas.microsoft.com/office/drawing/2015/9/8/chartex" xmlns:cx2="http://schemas.microsoft.com/office/drawing/2015/10/21/chartex" xmlns:cx3="http://schemas.microsoft.com/office/drawing/2016/5/9/chartex" xmlns:cx4="http://schemas.microsoft.com/office/drawing/2016/5/10/chartex" xmlns:cx5="http://schemas.microsoft.com/office/drawing/2016/5/11/chartex" xmlns:cx6="http://schemas.microsoft.com/office/drawing/2016/5/12/chartex" xmlns:cx7="http://schemas.microsoft.com/office/drawing/2016/5/13/chartex" xmlns:cx8="http://schemas.microsoft.com/office/drawing/2016/5/14/chartex" xmlns:mc="http://schemas.openxmlformats.org/markup-compatibility/2006" xmlns:aink="http://schemas.microsoft.com/office/drawing/2016/ink" xmlns:am3d="http://schemas.microsoft.com/office/drawing/2017/model3d" xmlns:o="urn:schemas-microsoft-com:office:office" xmlns:r="http://schemas.openxmlformats.org/officeDocument/2006/relationships" xmlns:m="http://schemas.openxmlformats.org/officeDocument/2006/math" xmlns:v="urn:schemas-microsoft-com:vml" xmlns:wp14="http://schemas.microsoft.com/office/word/2010/wordprocessingDrawing" xmlns:wp="http://schemas.openxmlformats.org/drawingml/2006/wordprocessingDrawing" xmlns:w10="urn:schemas-microsoft-com:office:word" xmlns:w="http://schemas.openxmlformats.org/wordprocessingml/2006/main" xmlns:w14="http://schemas.microsoft.com/office/word/2010/wordml" xmlns:w15="http://schemas.microsoft.com/office/word/2012/wordml" xmlns:w16cex="http://schemas.microsoft.com/office/word/2018/wordml/cex" xmlns:w16cid="http://schemas.microsoft.com/office/word/2016/wordml/cid" xmlns:w16="http://schemas.microsoft.com/office/word/2018/wordml" xmlns:w16sdtdh="http://schemas.microsoft.com/office/word/2020/wordml/sdtdatahash" xmlns:w16se="http://schemas.microsoft.com/office/word/2015/wordml/symex" xmlns:wpg="http://schemas.microsoft.com/office/word/2010/wordprocessingGroup" xmlns:wpi="http://schemas.microsoft.com/office/word/2010/wordprocessingInk" xmlns:wne="http://schemas.microsoft.com/office/word/2006/wordml" xmlns:wps="http://schemas.microsoft.com/office/word/2010/wordprocessingShape" mc:Ignorable="w14 w15 w16se w16cid w16 w16cex w16sdtdh wp14">
   <w:abstractNum w:abstractNumId="0" w15:restartNumberingAfterBreak="0">
+    <w:nsid w:val="3D0A7687"/>
+    <w:multiLevelType w:val="hybridMultilevel"/>
+    <w:tmpl w:val="73D64B96"/>
+    <w:lvl w:ilvl="0" w:tplc="20A834A8">
+      <w:start w:val="1"/>
+      <w:numFmt w:val="bullet"/>
+      <w:lvlText w:val=""/>
+      <w:lvlJc w:val="left"/>
+      <w:pPr>
+        <w:ind w:left="720" w:hanging="360"/>
+      </w:pPr>
+      <w:rPr>
+        <w:rFonts w:ascii="Symbol" w:hAnsi="Symbol" w:hint="default"/>
+        <w:color w:val="0D0D0D" w:themeColor="text1" w:themeTint="F2"/>
+      </w:rPr>
+    </w:lvl>
+    <w:lvl w:ilvl="1" w:tplc="04090003">
+      <w:start w:val="1"/>
+      <w:numFmt w:val="bullet"/>
+      <w:lvlText w:val="o"/>
+      <w:lvlJc w:val="left"/>
+      <w:pPr>
+        <w:ind w:left="1440" w:hanging="360"/>
+      </w:pPr>
+      <w:rPr>
+        <w:rFonts w:ascii="Courier New" w:hAnsi="Courier New" w:cs="Courier New" w:hint="default"/>
+      </w:rPr>
+    </w:lvl>
+    <w:lvl w:ilvl="2" w:tplc="04090005">
+      <w:start w:val="1"/>
+      <w:numFmt w:val="bullet"/>
+      <w:lvlText w:val=""/>
+      <w:lvlJc w:val="left"/>
+      <w:pPr>
+        <w:ind w:left="2160" w:hanging="360"/>
+      </w:pPr>
+      <w:rPr>
+        <w:rFonts w:ascii="Wingdings" w:hAnsi="Wingdings" w:hint="default"/>
+      </w:rPr>
+    </w:lvl>
+    <w:lvl w:ilvl="3" w:tplc="04090001">
+      <w:start w:val="1"/>
+      <w:numFmt w:val="bullet"/>
+      <w:lvlText w:val=""/>
+      <w:lvlJc w:val="left"/>
+      <w:pPr>
+        <w:ind w:left="2880" w:hanging="360"/>
+      </w:pPr>
+      <w:rPr>
+        <w:rFonts w:ascii="Symbol" w:hAnsi="Symbol" w:hint="default"/>
+      </w:rPr>
+    </w:lvl>
+    <w:lvl w:ilvl="4" w:tplc="04090003">
+      <w:start w:val="1"/>
+      <w:numFmt w:val="bullet"/>
+      <w:lvlText w:val="o"/>
+      <w:lvlJc w:val="left"/>
+      <w:pPr>
+        <w:ind w:left="3600" w:hanging="360"/>
+      </w:pPr>
+      <w:rPr>
+        <w:rFonts w:ascii="Courier New" w:hAnsi="Courier New" w:cs="Courier New" w:hint="default"/>
+      </w:rPr>
+    </w:lvl>
+    <w:lvl w:ilvl="5" w:tplc="04090005">
+      <w:start w:val="1"/>
+      <w:numFmt w:val="bullet"/>
+      <w:lvlText w:val=""/>
+      <w:lvlJc w:val="left"/>
+      <w:pPr>
+        <w:ind w:left="4320" w:hanging="360"/>
+      </w:pPr>
+      <w:rPr>
+        <w:rFonts w:ascii="Wingdings" w:hAnsi="Wingdings" w:hint="default"/>
+      </w:rPr>
+    </w:lvl>
+    <w:lvl w:ilvl="6" w:tplc="04090001">
+      <w:start w:val="1"/>
+      <w:numFmt w:val="bullet"/>
+      <w:lvlText w:val=""/>
+      <w:lvlJc w:val="left"/>
+      <w:pPr>
+        <w:ind w:left="5040" w:hanging="360"/>
+      </w:pPr>
+      <w:rPr>
+        <w:rFonts w:ascii="Symbol" w:hAnsi="Symbol" w:hint="default"/>
+      </w:rPr>
+    </w:lvl>
+    <w:lvl w:ilvl="7" w:tplc="04090003">
+      <w:start w:val="1"/>
+      <w:numFmt w:val="bullet"/>
+      <w:lvlText w:val="o"/>
+      <w:lvlJc w:val="left"/>
+      <w:pPr>
+        <w:ind w:left="5760" w:hanging="360"/>
+      </w:pPr>
+      <w:rPr>
+        <w:rFonts w:ascii="Courier New" w:hAnsi="Courier New" w:cs="Courier New" w:hint="default"/>
+      </w:rPr>
+    </w:lvl>
+    <w:lvl w:ilvl="8" w:tplc="04090005">
+      <w:start w:val="1"/>
+      <w:numFmt w:val="bullet"/>
+      <w:lvlText w:val=""/>
+      <w:lvlJc w:val="left"/>
+      <w:pPr>
+        <w:ind w:left="6480" w:hanging="360"/>
+      </w:pPr>
+      <w:rPr>
+        <w:rFonts w:ascii="Wingdings" w:hAnsi="Wingdings" w:hint="default"/>
+      </w:rPr>
+    </w:lvl>
+  </w:abstractNum>
+  <w:abstractNum w:abstractNumId="1" w15:restartNumberingAfterBreak="0">
     <w:nsid w:val="48C45B51"/>
     <w:multiLevelType w:val="hybridMultilevel"/>
     <w:tmpl w:val="73A631CE"/>
@@ -516,8 +1333,146 @@
       </w:pPr>
     </w:lvl>
   </w:abstractNum>
+  <w:abstractNum w:abstractNumId="2" w15:restartNumberingAfterBreak="0">
+    <w:nsid w:val="7FEB25BC"/>
+    <w:multiLevelType w:val="hybridMultilevel"/>
+    <w:tmpl w:val="CCE29DD8"/>
+    <w:lvl w:ilvl="0" w:tplc="20A834A8">
+      <w:start w:val="1"/>
+      <w:numFmt w:val="bullet"/>
+      <w:lvlText w:val=""/>
+      <w:lvlJc w:val="left"/>
+      <w:pPr>
+        <w:ind w:left="720" w:hanging="360"/>
+      </w:pPr>
+      <w:rPr>
+        <w:rFonts w:ascii="Symbol" w:hAnsi="Symbol" w:hint="default"/>
+        <w:color w:val="0D0D0D" w:themeColor="text1" w:themeTint="F2"/>
+      </w:rPr>
+    </w:lvl>
+    <w:lvl w:ilvl="1" w:tplc="04090003">
+      <w:start w:val="1"/>
+      <w:numFmt w:val="bullet"/>
+      <w:lvlText w:val="o"/>
+      <w:lvlJc w:val="left"/>
+      <w:pPr>
+        <w:ind w:left="1440" w:hanging="360"/>
+      </w:pPr>
+      <w:rPr>
+        <w:rFonts w:ascii="Courier New" w:hAnsi="Courier New" w:cs="Courier New" w:hint="default"/>
+      </w:rPr>
+    </w:lvl>
+    <w:lvl w:ilvl="2" w:tplc="04090005">
+      <w:start w:val="1"/>
+      <w:numFmt w:val="bullet"/>
+      <w:lvlText w:val=""/>
+      <w:lvlJc w:val="left"/>
+      <w:pPr>
+        <w:ind w:left="2160" w:hanging="360"/>
+      </w:pPr>
+      <w:rPr>
+        <w:rFonts w:ascii="Wingdings" w:hAnsi="Wingdings" w:hint="default"/>
+      </w:rPr>
+    </w:lvl>
+    <w:lvl w:ilvl="3" w:tplc="04090001">
+      <w:start w:val="1"/>
+      <w:numFmt w:val="bullet"/>
+      <w:lvlText w:val=""/>
+      <w:lvlJc w:val="left"/>
+      <w:pPr>
+        <w:ind w:left="2880" w:hanging="360"/>
+      </w:pPr>
+      <w:rPr>
+        <w:rFonts w:ascii="Symbol" w:hAnsi="Symbol" w:hint="default"/>
+      </w:rPr>
+    </w:lvl>
+    <w:lvl w:ilvl="4" w:tplc="04090003">
+      <w:start w:val="1"/>
+      <w:numFmt w:val="bullet"/>
+      <w:lvlText w:val="o"/>
+      <w:lvlJc w:val="left"/>
+      <w:pPr>
+        <w:ind w:left="3600" w:hanging="360"/>
+      </w:pPr>
+      <w:rPr>
+        <w:rFonts w:ascii="Courier New" w:hAnsi="Courier New" w:cs="Courier New" w:hint="default"/>
+      </w:rPr>
+    </w:lvl>
+    <w:lvl w:ilvl="5" w:tplc="04090005">
+      <w:start w:val="1"/>
+      <w:numFmt w:val="bullet"/>
+      <w:lvlText w:val=""/>
+      <w:lvlJc w:val="left"/>
+      <w:pPr>
+        <w:ind w:left="4320" w:hanging="360"/>
+      </w:pPr>
+      <w:rPr>
+        <w:rFonts w:ascii="Wingdings" w:hAnsi="Wingdings" w:hint="default"/>
+      </w:rPr>
+    </w:lvl>
+    <w:lvl w:ilvl="6" w:tplc="04090001">
+      <w:start w:val="1"/>
+      <w:numFmt w:val="bullet"/>
+      <w:lvlText w:val=""/>
+      <w:lvlJc w:val="left"/>
+      <w:pPr>
+        <w:ind w:left="5040" w:hanging="360"/>
+      </w:pPr>
+      <w:rPr>
+        <w:rFonts w:ascii="Symbol" w:hAnsi="Symbol" w:hint="default"/>
+      </w:rPr>
+    </w:lvl>
+    <w:lvl w:ilvl="7" w:tplc="04090003">
+      <w:start w:val="1"/>
+      <w:numFmt w:val="bullet"/>
+      <w:lvlText w:val="o"/>
+      <w:lvlJc w:val="left"/>
+      <w:pPr>
+        <w:ind w:left="5760" w:hanging="360"/>
+      </w:pPr>
+      <w:rPr>
+        <w:rFonts w:ascii="Courier New" w:hAnsi="Courier New" w:cs="Courier New" w:hint="default"/>
+      </w:rPr>
+    </w:lvl>
+    <w:lvl w:ilvl="8" w:tplc="04090005">
+      <w:start w:val="1"/>
+      <w:numFmt w:val="bullet"/>
+      <w:lvlText w:val=""/>
+      <w:lvlJc w:val="left"/>
+      <w:pPr>
+        <w:ind w:left="6480" w:hanging="360"/>
+      </w:pPr>
+      <w:rPr>
+        <w:rFonts w:ascii="Wingdings" w:hAnsi="Wingdings" w:hint="default"/>
+      </w:rPr>
+    </w:lvl>
+  </w:abstractNum>
   <w:num w:numId="1">
+    <w:abstractNumId w:val="1"/>
+  </w:num>
+  <w:num w:numId="2">
     <w:abstractNumId w:val="0"/>
+    <w:lvlOverride w:ilvl="0"/>
+    <w:lvlOverride w:ilvl="1"/>
+    <w:lvlOverride w:ilvl="2"/>
+    <w:lvlOverride w:ilvl="3"/>
+    <w:lvlOverride w:ilvl="4"/>
+    <w:lvlOverride w:ilvl="5"/>
+    <w:lvlOverride w:ilvl="6"/>
+    <w:lvlOverride w:ilvl="7"/>
+    <w:lvlOverride w:ilvl="8"/>
+  </w:num>
+  <w:num w:numId="3">
+    <w:abstractNumId w:val="2"/>
+    <w:lvlOverride w:ilvl="0"/>
+    <w:lvlOverride w:ilvl="1"/>
+    <w:lvlOverride w:ilvl="2"/>
+    <w:lvlOverride w:ilvl="3"/>
+    <w:lvlOverride w:ilvl="4"/>
+    <w:lvlOverride w:ilvl="5"/>
+    <w:lvlOverride w:ilvl="6"/>
+    <w:lvlOverride w:ilvl="7"/>
+    <w:lvlOverride w:ilvl="8"/>
   </w:num>
 </w:numbering>
 </file>
@@ -1609,6 +2564,26 @@
       <w:outlineLvl w:val="9"/>
     </w:pPr>
   </w:style>
+  <w:style w:type="table" w:styleId="TableGrid">
+    <w:name w:val="Table Grid"/>
+    <w:basedOn w:val="TableNormal"/>
+    <w:uiPriority w:val="39"/>
+    <w:rsid w:val="00216099"/>
+    <w:pPr>
+      <w:spacing w:after="0" w:line="240" w:lineRule="auto"/>
+    </w:pPr>
+    <w:tblPr>
+      <w:tblInd w:w="0" w:type="nil"/>
+      <w:tblBorders>
+        <w:top w:val="single" w:sz="4" w:space="0" w:color="auto"/>
+        <w:left w:val="single" w:sz="4" w:space="0" w:color="auto"/>
+        <w:bottom w:val="single" w:sz="4" w:space="0" w:color="auto"/>
+        <w:right w:val="single" w:sz="4" w:space="0" w:color="auto"/>
+        <w:insideH w:val="single" w:sz="4" w:space="0" w:color="auto"/>
+        <w:insideV w:val="single" w:sz="4" w:space="0" w:color="auto"/>
+      </w:tblBorders>
+    </w:tblPr>
+  </w:style>
 </w:styles>
 </file>
 
